--- a/Machine Learning Capstone project.docx
+++ b/Machine Learning Capstone project.docx
@@ -1,6 +1,6 @@
 
 <file path=word/document.xml><?xml version="1.0" encoding="utf-8"?>
-<w:document xmlns:wpc="http://schemas.microsoft.com/office/word/2010/wordprocessingCanvas" xmlns:cx="http://schemas.microsoft.com/office/drawing/2014/chartex" xmlns:cx1="http://schemas.microsoft.com/office/drawing/2015/9/8/chartex" xmlns:cx2="http://schemas.microsoft.com/office/drawing/2015/10/21/chartex" xmlns:cx3="http://schemas.microsoft.com/office/drawing/2016/5/9/chartex" xmlns:cx4="http://schemas.microsoft.com/office/drawing/2016/5/10/chartex" xmlns:cx5="http://schemas.microsoft.com/office/drawing/2016/5/11/chartex" xmlns:cx6="http://schemas.microsoft.com/office/drawing/2016/5/12/chartex" xmlns:cx7="http://schemas.microsoft.com/office/drawing/2016/5/13/chartex" xmlns:cx8="http://schemas.microsoft.com/office/drawing/2016/5/14/chartex" xmlns:mc="http://schemas.openxmlformats.org/markup-compatibility/2006" xmlns:aink="http://schemas.microsoft.com/office/drawing/2016/ink" xmlns:am3d="http://schemas.microsoft.com/office/drawing/2017/model3d" xmlns:o="urn:schemas-microsoft-com:office:office" xmlns:r="http://schemas.openxmlformats.org/officeDocument/2006/relationships" xmlns:m="http://schemas.openxmlformats.org/officeDocument/2006/math" xmlns:v="urn:schemas-microsoft-com:vml" xmlns:wp14="http://schemas.microsoft.com/office/word/2010/wordprocessingDrawing" xmlns:wp="http://schemas.openxmlformats.org/drawingml/2006/wordprocessingDrawing" xmlns:w10="urn:schemas-microsoft-com:office:word" xmlns:w="http://schemas.openxmlformats.org/wordprocessingml/2006/main" xmlns:w14="http://schemas.microsoft.com/office/word/2010/wordml" xmlns:w15="http://schemas.microsoft.com/office/word/2012/wordml" xmlns:w16cex="http://schemas.microsoft.com/office/word/2018/wordml/cex" xmlns:w16cid="http://schemas.microsoft.com/office/word/2016/wordml/cid" xmlns:w16="http://schemas.microsoft.com/office/word/2018/wordml" xmlns:w16se="http://schemas.microsoft.com/office/word/2015/wordml/symex" xmlns:wpg="http://schemas.microsoft.com/office/word/2010/wordprocessingGroup" xmlns:wpi="http://schemas.microsoft.com/office/word/2010/wordprocessingInk" xmlns:wne="http://schemas.microsoft.com/office/word/2006/wordml" xmlns:wps="http://schemas.microsoft.com/office/word/2010/wordprocessingShape" mc:Ignorable="w14 w15 w16se w16cid w16 w16cex wp14">
+<w:document xmlns:wpc="http://schemas.microsoft.com/office/word/2010/wordprocessingCanvas" xmlns:cx="http://schemas.microsoft.com/office/drawing/2014/chartex" xmlns:cx1="http://schemas.microsoft.com/office/drawing/2015/9/8/chartex" xmlns:cx2="http://schemas.microsoft.com/office/drawing/2015/10/21/chartex" xmlns:cx3="http://schemas.microsoft.com/office/drawing/2016/5/9/chartex" xmlns:cx4="http://schemas.microsoft.com/office/drawing/2016/5/10/chartex" xmlns:cx5="http://schemas.microsoft.com/office/drawing/2016/5/11/chartex" xmlns:cx6="http://schemas.microsoft.com/office/drawing/2016/5/12/chartex" xmlns:cx7="http://schemas.microsoft.com/office/drawing/2016/5/13/chartex" xmlns:cx8="http://schemas.microsoft.com/office/drawing/2016/5/14/chartex" xmlns:mc="http://schemas.openxmlformats.org/markup-compatibility/2006" xmlns:aink="http://schemas.microsoft.com/office/drawing/2016/ink" xmlns:am3d="http://schemas.microsoft.com/office/drawing/2017/model3d" xmlns:o="urn:schemas-microsoft-com:office:office" xmlns:r="http://schemas.openxmlformats.org/officeDocument/2006/relationships" xmlns:m="http://schemas.openxmlformats.org/officeDocument/2006/math" xmlns:v="urn:schemas-microsoft-com:vml" xmlns:wp14="http://schemas.microsoft.com/office/word/2010/wordprocessingDrawing" xmlns:wp="http://schemas.openxmlformats.org/drawingml/2006/wordprocessingDrawing" xmlns:w10="urn:schemas-microsoft-com:office:word" xmlns:w="http://schemas.openxmlformats.org/wordprocessingml/2006/main" xmlns:w14="http://schemas.microsoft.com/office/word/2010/wordml" xmlns:w15="http://schemas.microsoft.com/office/word/2012/wordml" xmlns:w16cex="http://schemas.microsoft.com/office/word/2018/wordml/cex" xmlns:w16cid="http://schemas.microsoft.com/office/word/2016/wordml/cid" xmlns:w16="http://schemas.microsoft.com/office/word/2018/wordml" xmlns:w16sdtdh="http://schemas.microsoft.com/office/word/2020/wordml/sdtdatahash" xmlns:w16se="http://schemas.microsoft.com/office/word/2015/wordml/symex" xmlns:wpg="http://schemas.microsoft.com/office/word/2010/wordprocessingGroup" xmlns:wpi="http://schemas.microsoft.com/office/word/2010/wordprocessingInk" xmlns:wne="http://schemas.microsoft.com/office/word/2006/wordml" xmlns:wps="http://schemas.microsoft.com/office/word/2010/wordprocessingShape" mc:Ignorable="w14 w15 w16se w16cid w16 w16cex w16sdtdh wp14">
   <w:body>
     <w:p>
       <w:pPr>
@@ -9,772 +9,67 @@
       <w:r>
         <w:t>Machine Learning Capstone project</w:t>
       </w:r>
+    </w:p>
+    <w:p>
+      <w:pPr>
+        <w:pStyle w:val="Heading1"/>
+        <w:rPr>
+          <w:sz w:val="21"/>
+          <w:szCs w:val="21"/>
+        </w:rPr>
+      </w:pPr>
+    </w:p>
+    <w:p>
+      <w:pPr>
+        <w:pStyle w:val="Heading1"/>
+        <w:rPr>
+          <w:sz w:val="21"/>
+          <w:szCs w:val="21"/>
+        </w:rPr>
+      </w:pPr>
+      <w:hyperlink r:id="rId6" w:history="1">
+        <w:r>
+          <w:rPr>
+            <w:rStyle w:val="Hyperlink"/>
+            <w:sz w:val="21"/>
+            <w:szCs w:val="21"/>
+          </w:rPr>
+          <w:t>https://www.kaggle.com/benoit72/uk-accidents-10-years-history-with-many-variables</w:t>
+        </w:r>
+      </w:hyperlink>
     </w:p>
     <w:p/>
     <w:p/>
-    <w:tbl>
-      <w:tblPr>
-        <w:tblStyle w:val="GridTable4-Accent1"/>
-        <w:tblW w:w="9776" w:type="dxa"/>
-        <w:tblLook w:val="04A0" w:firstRow="1" w:lastRow="0" w:firstColumn="1" w:lastColumn="0" w:noHBand="0" w:noVBand="1"/>
-      </w:tblPr>
-      <w:tblGrid>
-        <w:gridCol w:w="3552"/>
-        <w:gridCol w:w="3777"/>
-        <w:gridCol w:w="1189"/>
-        <w:gridCol w:w="1258"/>
-      </w:tblGrid>
-      <w:tr>
-        <w:trPr>
-          <w:cnfStyle w:val="100000000000" w:firstRow="1" w:lastRow="0" w:firstColumn="0" w:lastColumn="0" w:oddVBand="0" w:evenVBand="0" w:oddHBand="0" w:evenHBand="0" w:firstRowFirstColumn="0" w:firstRowLastColumn="0" w:lastRowFirstColumn="0" w:lastRowLastColumn="0"/>
-        </w:trPr>
-        <w:tc>
-          <w:tcPr>
-            <w:cnfStyle w:val="001000000000" w:firstRow="0" w:lastRow="0" w:firstColumn="1" w:lastColumn="0" w:oddVBand="0" w:evenVBand="0" w:oddHBand="0" w:evenHBand="0" w:firstRowFirstColumn="0" w:firstRowLastColumn="0" w:lastRowFirstColumn="0" w:lastRowLastColumn="0"/>
-            <w:tcW w:w="3681" w:type="dxa"/>
-          </w:tcPr>
-          <w:p>
-            <w:pPr>
-              <w:rPr>
-                <w:sz w:val="22"/>
-                <w:szCs w:val="22"/>
-              </w:rPr>
-            </w:pPr>
-            <w:r>
-              <w:rPr>
-                <w:sz w:val="22"/>
-                <w:szCs w:val="22"/>
-              </w:rPr>
-              <w:t>Name</w:t>
-            </w:r>
-          </w:p>
-        </w:tc>
-        <w:tc>
-          <w:tcPr>
-            <w:tcW w:w="3812" w:type="dxa"/>
-          </w:tcPr>
-          <w:p>
-            <w:pPr>
-              <w:cnfStyle w:val="100000000000" w:firstRow="1" w:lastRow="0" w:firstColumn="0" w:lastColumn="0" w:oddVBand="0" w:evenVBand="0" w:oddHBand="0" w:evenHBand="0" w:firstRowFirstColumn="0" w:firstRowLastColumn="0" w:lastRowFirstColumn="0" w:lastRowLastColumn="0"/>
-              <w:rPr>
-                <w:sz w:val="22"/>
-                <w:szCs w:val="22"/>
-              </w:rPr>
-            </w:pPr>
-            <w:r>
-              <w:rPr>
-                <w:sz w:val="22"/>
-                <w:szCs w:val="22"/>
-              </w:rPr>
-              <w:t>Link</w:t>
-            </w:r>
-          </w:p>
-        </w:tc>
-        <w:tc>
-          <w:tcPr>
-            <w:tcW w:w="1008" w:type="dxa"/>
-          </w:tcPr>
-          <w:p>
-            <w:pPr>
-              <w:cnfStyle w:val="100000000000" w:firstRow="1" w:lastRow="0" w:firstColumn="0" w:lastColumn="0" w:oddVBand="0" w:evenVBand="0" w:oddHBand="0" w:evenHBand="0" w:firstRowFirstColumn="0" w:firstRowLastColumn="0" w:lastRowFirstColumn="0" w:lastRowLastColumn="0"/>
-              <w:rPr>
-                <w:sz w:val="22"/>
-                <w:szCs w:val="22"/>
-              </w:rPr>
-            </w:pPr>
-            <w:r>
-              <w:rPr>
-                <w:sz w:val="22"/>
-                <w:szCs w:val="22"/>
-              </w:rPr>
-              <w:t>Features</w:t>
-            </w:r>
-          </w:p>
-        </w:tc>
-        <w:tc>
-          <w:tcPr>
-            <w:tcW w:w="1275" w:type="dxa"/>
-          </w:tcPr>
-          <w:p>
-            <w:pPr>
-              <w:cnfStyle w:val="100000000000" w:firstRow="1" w:lastRow="0" w:firstColumn="0" w:lastColumn="0" w:oddVBand="0" w:evenVBand="0" w:oddHBand="0" w:evenHBand="0" w:firstRowFirstColumn="0" w:firstRowLastColumn="0" w:lastRowFirstColumn="0" w:lastRowLastColumn="0"/>
-              <w:rPr>
-                <w:sz w:val="22"/>
-                <w:szCs w:val="22"/>
-              </w:rPr>
-            </w:pPr>
-            <w:r>
-              <w:rPr>
-                <w:sz w:val="22"/>
-                <w:szCs w:val="22"/>
-              </w:rPr>
-              <w:t>Records</w:t>
-            </w:r>
-          </w:p>
-        </w:tc>
-      </w:tr>
-      <w:tr>
-        <w:trPr>
-          <w:cnfStyle w:val="000000100000" w:firstRow="0" w:lastRow="0" w:firstColumn="0" w:lastColumn="0" w:oddVBand="0" w:evenVBand="0" w:oddHBand="1" w:evenHBand="0" w:firstRowFirstColumn="0" w:firstRowLastColumn="0" w:lastRowFirstColumn="0" w:lastRowLastColumn="0"/>
-        </w:trPr>
-        <w:tc>
-          <w:tcPr>
-            <w:cnfStyle w:val="001000000000" w:firstRow="0" w:lastRow="0" w:firstColumn="1" w:lastColumn="0" w:oddVBand="0" w:evenVBand="0" w:oddHBand="0" w:evenHBand="0" w:firstRowFirstColumn="0" w:firstRowLastColumn="0" w:lastRowFirstColumn="0" w:lastRowLastColumn="0"/>
-            <w:tcW w:w="3681" w:type="dxa"/>
-          </w:tcPr>
-          <w:p>
-            <w:pPr>
-              <w:rPr>
-                <w:sz w:val="22"/>
-                <w:szCs w:val="22"/>
-              </w:rPr>
-            </w:pPr>
-            <w:r>
-              <w:rPr>
-                <w:sz w:val="22"/>
-                <w:szCs w:val="22"/>
-              </w:rPr>
-              <w:t>Heart Failure Prediction</w:t>
-            </w:r>
-          </w:p>
-        </w:tc>
-        <w:tc>
-          <w:tcPr>
-            <w:tcW w:w="3812" w:type="dxa"/>
-          </w:tcPr>
-          <w:p>
-            <w:pPr>
-              <w:cnfStyle w:val="000000100000" w:firstRow="0" w:lastRow="0" w:firstColumn="0" w:lastColumn="0" w:oddVBand="0" w:evenVBand="0" w:oddHBand="1" w:evenHBand="0" w:firstRowFirstColumn="0" w:firstRowLastColumn="0" w:lastRowFirstColumn="0" w:lastRowLastColumn="0"/>
-              <w:rPr>
-                <w:sz w:val="22"/>
-                <w:szCs w:val="22"/>
-              </w:rPr>
-            </w:pPr>
-            <w:r>
-              <w:rPr>
-                <w:sz w:val="13"/>
-                <w:szCs w:val="13"/>
-              </w:rPr>
-              <w:t>https://www.kaggle.com/andrewmvd/heart-failure-clinical-data?select=heart_failure_clinical_records_dataset.csv</w:t>
-            </w:r>
-          </w:p>
-        </w:tc>
-        <w:tc>
-          <w:tcPr>
-            <w:tcW w:w="1008" w:type="dxa"/>
-          </w:tcPr>
-          <w:p>
-            <w:pPr>
-              <w:jc w:val="center"/>
-              <w:cnfStyle w:val="000000100000" w:firstRow="0" w:lastRow="0" w:firstColumn="0" w:lastColumn="0" w:oddVBand="0" w:evenVBand="0" w:oddHBand="1" w:evenHBand="0" w:firstRowFirstColumn="0" w:firstRowLastColumn="0" w:lastRowFirstColumn="0" w:lastRowLastColumn="0"/>
-              <w:rPr>
-                <w:sz w:val="22"/>
-                <w:szCs w:val="22"/>
-              </w:rPr>
-            </w:pPr>
-            <w:r>
-              <w:rPr>
-                <w:sz w:val="22"/>
-                <w:szCs w:val="22"/>
-              </w:rPr>
-              <w:t>12</w:t>
-            </w:r>
-          </w:p>
-        </w:tc>
-        <w:tc>
-          <w:tcPr>
-            <w:tcW w:w="1275" w:type="dxa"/>
-          </w:tcPr>
-          <w:p>
-            <w:pPr>
-              <w:jc w:val="center"/>
-              <w:cnfStyle w:val="000000100000" w:firstRow="0" w:lastRow="0" w:firstColumn="0" w:lastColumn="0" w:oddVBand="0" w:evenVBand="0" w:oddHBand="1" w:evenHBand="0" w:firstRowFirstColumn="0" w:firstRowLastColumn="0" w:lastRowFirstColumn="0" w:lastRowLastColumn="0"/>
-              <w:rPr>
-                <w:sz w:val="22"/>
-                <w:szCs w:val="22"/>
-              </w:rPr>
-            </w:pPr>
-            <w:r>
-              <w:rPr>
-                <w:sz w:val="22"/>
-                <w:szCs w:val="22"/>
-              </w:rPr>
-              <w:t>500</w:t>
-            </w:r>
-          </w:p>
-        </w:tc>
-      </w:tr>
-      <w:tr>
-        <w:tc>
-          <w:tcPr>
-            <w:cnfStyle w:val="001000000000" w:firstRow="0" w:lastRow="0" w:firstColumn="1" w:lastColumn="0" w:oddVBand="0" w:evenVBand="0" w:oddHBand="0" w:evenHBand="0" w:firstRowFirstColumn="0" w:firstRowLastColumn="0" w:lastRowFirstColumn="0" w:lastRowLastColumn="0"/>
-            <w:tcW w:w="3681" w:type="dxa"/>
-          </w:tcPr>
-          <w:p>
-            <w:pPr>
-              <w:rPr>
-                <w:sz w:val="22"/>
-                <w:szCs w:val="22"/>
-              </w:rPr>
-            </w:pPr>
-            <w:r>
-              <w:rPr>
-                <w:sz w:val="22"/>
-                <w:szCs w:val="22"/>
-              </w:rPr>
-              <w:t>Car insurance cross sell</w:t>
-            </w:r>
-          </w:p>
-        </w:tc>
-        <w:tc>
-          <w:tcPr>
-            <w:tcW w:w="3812" w:type="dxa"/>
-          </w:tcPr>
-          <w:p>
-            <w:pPr>
-              <w:cnfStyle w:val="000000000000" w:firstRow="0" w:lastRow="0" w:firstColumn="0" w:lastColumn="0" w:oddVBand="0" w:evenVBand="0" w:oddHBand="0" w:evenHBand="0" w:firstRowFirstColumn="0" w:firstRowLastColumn="0" w:lastRowFirstColumn="0" w:lastRowLastColumn="0"/>
-              <w:rPr>
-                <w:sz w:val="13"/>
-                <w:szCs w:val="13"/>
-              </w:rPr>
-            </w:pPr>
-            <w:r>
-              <w:rPr>
-                <w:sz w:val="13"/>
-                <w:szCs w:val="13"/>
-              </w:rPr>
-              <w:t>https://www.kaggle.com/anmolkumar/health-insurance-cross-sell-prediction?select=train.csv</w:t>
-            </w:r>
-          </w:p>
-        </w:tc>
-        <w:tc>
-          <w:tcPr>
-            <w:tcW w:w="1008" w:type="dxa"/>
-          </w:tcPr>
-          <w:p>
-            <w:pPr>
-              <w:jc w:val="center"/>
-              <w:cnfStyle w:val="000000000000" w:firstRow="0" w:lastRow="0" w:firstColumn="0" w:lastColumn="0" w:oddVBand="0" w:evenVBand="0" w:oddHBand="0" w:evenHBand="0" w:firstRowFirstColumn="0" w:firstRowLastColumn="0" w:lastRowFirstColumn="0" w:lastRowLastColumn="0"/>
-              <w:rPr>
-                <w:sz w:val="22"/>
-                <w:szCs w:val="22"/>
-              </w:rPr>
-            </w:pPr>
-            <w:r>
-              <w:rPr>
-                <w:sz w:val="22"/>
-                <w:szCs w:val="22"/>
-              </w:rPr>
-              <w:t>10 or 11</w:t>
-            </w:r>
-          </w:p>
-        </w:tc>
-        <w:tc>
-          <w:tcPr>
-            <w:tcW w:w="1275" w:type="dxa"/>
-          </w:tcPr>
-          <w:p>
-            <w:pPr>
-              <w:jc w:val="center"/>
-              <w:cnfStyle w:val="000000000000" w:firstRow="0" w:lastRow="0" w:firstColumn="0" w:lastColumn="0" w:oddVBand="0" w:evenVBand="0" w:oddHBand="0" w:evenHBand="0" w:firstRowFirstColumn="0" w:firstRowLastColumn="0" w:lastRowFirstColumn="0" w:lastRowLastColumn="0"/>
-              <w:rPr>
-                <w:sz w:val="22"/>
-                <w:szCs w:val="22"/>
-              </w:rPr>
-            </w:pPr>
-            <w:r>
-              <w:rPr>
-                <w:sz w:val="22"/>
-                <w:szCs w:val="22"/>
-              </w:rPr>
-              <w:t>380k</w:t>
-            </w:r>
-          </w:p>
-        </w:tc>
-      </w:tr>
-      <w:tr>
-        <w:trPr>
-          <w:cnfStyle w:val="000000100000" w:firstRow="0" w:lastRow="0" w:firstColumn="0" w:lastColumn="0" w:oddVBand="0" w:evenVBand="0" w:oddHBand="1" w:evenHBand="0" w:firstRowFirstColumn="0" w:firstRowLastColumn="0" w:lastRowFirstColumn="0" w:lastRowLastColumn="0"/>
-        </w:trPr>
-        <w:tc>
-          <w:tcPr>
-            <w:cnfStyle w:val="001000000000" w:firstRow="0" w:lastRow="0" w:firstColumn="1" w:lastColumn="0" w:oddVBand="0" w:evenVBand="0" w:oddHBand="0" w:evenHBand="0" w:firstRowFirstColumn="0" w:firstRowLastColumn="0" w:lastRowFirstColumn="0" w:lastRowLastColumn="0"/>
-            <w:tcW w:w="3681" w:type="dxa"/>
-          </w:tcPr>
-          <w:p>
-            <w:pPr>
-              <w:rPr>
-                <w:sz w:val="22"/>
-                <w:szCs w:val="22"/>
-              </w:rPr>
-            </w:pPr>
-            <w:r>
-              <w:rPr>
-                <w:sz w:val="22"/>
-                <w:szCs w:val="22"/>
-              </w:rPr>
-              <w:t>UK car accidents</w:t>
-            </w:r>
-          </w:p>
-        </w:tc>
-        <w:tc>
-          <w:tcPr>
-            <w:tcW w:w="3812" w:type="dxa"/>
-          </w:tcPr>
-          <w:p>
-            <w:pPr>
-              <w:cnfStyle w:val="000000100000" w:firstRow="0" w:lastRow="0" w:firstColumn="0" w:lastColumn="0" w:oddVBand="0" w:evenVBand="0" w:oddHBand="1" w:evenHBand="0" w:firstRowFirstColumn="0" w:firstRowLastColumn="0" w:lastRowFirstColumn="0" w:lastRowLastColumn="0"/>
-              <w:rPr>
-                <w:sz w:val="13"/>
-                <w:szCs w:val="13"/>
-              </w:rPr>
-            </w:pPr>
-            <w:r>
-              <w:rPr>
-                <w:sz w:val="13"/>
-                <w:szCs w:val="13"/>
-              </w:rPr>
-              <w:t>https://www.kaggle.com/benoit72/uk-accidents-10-years-history-with-many-variables?select=Road-Accident-Safety-Data-Guide.xls</w:t>
-            </w:r>
-          </w:p>
-        </w:tc>
-        <w:tc>
-          <w:tcPr>
-            <w:tcW w:w="1008" w:type="dxa"/>
-          </w:tcPr>
-          <w:p>
-            <w:pPr>
-              <w:pStyle w:val="ListParagraph"/>
-              <w:numPr>
-                <w:ilvl w:val="0"/>
-                <w:numId w:val="6"/>
-              </w:numPr>
-              <w:jc w:val="center"/>
-              <w:cnfStyle w:val="000000100000" w:firstRow="0" w:lastRow="0" w:firstColumn="0" w:lastColumn="0" w:oddVBand="0" w:evenVBand="0" w:oddHBand="1" w:evenHBand="0" w:firstRowFirstColumn="0" w:firstRowLastColumn="0" w:lastRowFirstColumn="0" w:lastRowLastColumn="0"/>
-              <w:rPr>
-                <w:sz w:val="22"/>
-                <w:szCs w:val="22"/>
-              </w:rPr>
-            </w:pPr>
-            <w:r>
-              <w:rPr>
-                <w:sz w:val="22"/>
-                <w:szCs w:val="22"/>
-              </w:rPr>
-              <w:t>i</w:t>
-            </w:r>
-            <w:r>
-              <w:rPr>
-                <w:sz w:val="22"/>
-                <w:szCs w:val="22"/>
-              </w:rPr>
-              <w:t>sh</w:t>
-            </w:r>
-          </w:p>
-        </w:tc>
-        <w:tc>
-          <w:tcPr>
-            <w:tcW w:w="1275" w:type="dxa"/>
-          </w:tcPr>
-          <w:p>
-            <w:pPr>
-              <w:cnfStyle w:val="000000100000" w:firstRow="0" w:lastRow="0" w:firstColumn="0" w:lastColumn="0" w:oddVBand="0" w:evenVBand="0" w:oddHBand="1" w:evenHBand="0" w:firstRowFirstColumn="0" w:firstRowLastColumn="0" w:lastRowFirstColumn="0" w:lastRowLastColumn="0"/>
-              <w:rPr>
-                <w:sz w:val="22"/>
-                <w:szCs w:val="22"/>
-              </w:rPr>
-            </w:pPr>
-            <w:r>
-              <w:rPr>
-                <w:sz w:val="22"/>
-                <w:szCs w:val="22"/>
-              </w:rPr>
-              <w:t>&gt;</w:t>
-            </w:r>
-            <w:r>
-              <w:rPr>
-                <w:sz w:val="22"/>
-                <w:szCs w:val="22"/>
-              </w:rPr>
-              <w:t>1m</w:t>
-            </w:r>
-          </w:p>
-        </w:tc>
-      </w:tr>
-      <w:tr>
-        <w:tc>
-          <w:tcPr>
-            <w:cnfStyle w:val="001000000000" w:firstRow="0" w:lastRow="0" w:firstColumn="1" w:lastColumn="0" w:oddVBand="0" w:evenVBand="0" w:oddHBand="0" w:evenHBand="0" w:firstRowFirstColumn="0" w:firstRowLastColumn="0" w:lastRowFirstColumn="0" w:lastRowLastColumn="0"/>
-            <w:tcW w:w="3681" w:type="dxa"/>
-          </w:tcPr>
-          <w:p>
-            <w:pPr>
-              <w:rPr>
-                <w:sz w:val="22"/>
-                <w:szCs w:val="22"/>
-              </w:rPr>
-            </w:pPr>
-          </w:p>
-        </w:tc>
-        <w:tc>
-          <w:tcPr>
-            <w:tcW w:w="3812" w:type="dxa"/>
-          </w:tcPr>
-          <w:p>
-            <w:pPr>
-              <w:cnfStyle w:val="000000000000" w:firstRow="0" w:lastRow="0" w:firstColumn="0" w:lastColumn="0" w:oddVBand="0" w:evenVBand="0" w:oddHBand="0" w:evenHBand="0" w:firstRowFirstColumn="0" w:firstRowLastColumn="0" w:lastRowFirstColumn="0" w:lastRowLastColumn="0"/>
-              <w:rPr>
-                <w:sz w:val="22"/>
-                <w:szCs w:val="22"/>
-              </w:rPr>
-            </w:pPr>
-          </w:p>
-        </w:tc>
-        <w:tc>
-          <w:tcPr>
-            <w:tcW w:w="1008" w:type="dxa"/>
-          </w:tcPr>
-          <w:p>
-            <w:pPr>
-              <w:jc w:val="center"/>
-              <w:cnfStyle w:val="000000000000" w:firstRow="0" w:lastRow="0" w:firstColumn="0" w:lastColumn="0" w:oddVBand="0" w:evenVBand="0" w:oddHBand="0" w:evenHBand="0" w:firstRowFirstColumn="0" w:firstRowLastColumn="0" w:lastRowFirstColumn="0" w:lastRowLastColumn="0"/>
-              <w:rPr>
-                <w:sz w:val="22"/>
-                <w:szCs w:val="22"/>
-              </w:rPr>
-            </w:pPr>
-          </w:p>
-        </w:tc>
-        <w:tc>
-          <w:tcPr>
-            <w:tcW w:w="1275" w:type="dxa"/>
-          </w:tcPr>
-          <w:p>
-            <w:pPr>
-              <w:jc w:val="center"/>
-              <w:cnfStyle w:val="000000000000" w:firstRow="0" w:lastRow="0" w:firstColumn="0" w:lastColumn="0" w:oddVBand="0" w:evenVBand="0" w:oddHBand="0" w:evenHBand="0" w:firstRowFirstColumn="0" w:firstRowLastColumn="0" w:lastRowFirstColumn="0" w:lastRowLastColumn="0"/>
-              <w:rPr>
-                <w:sz w:val="22"/>
-                <w:szCs w:val="22"/>
-              </w:rPr>
-            </w:pPr>
-          </w:p>
-        </w:tc>
-      </w:tr>
-      <w:tr>
-        <w:trPr>
-          <w:cnfStyle w:val="000000100000" w:firstRow="0" w:lastRow="0" w:firstColumn="0" w:lastColumn="0" w:oddVBand="0" w:evenVBand="0" w:oddHBand="1" w:evenHBand="0" w:firstRowFirstColumn="0" w:firstRowLastColumn="0" w:lastRowFirstColumn="0" w:lastRowLastColumn="0"/>
-        </w:trPr>
-        <w:tc>
-          <w:tcPr>
-            <w:cnfStyle w:val="001000000000" w:firstRow="0" w:lastRow="0" w:firstColumn="1" w:lastColumn="0" w:oddVBand="0" w:evenVBand="0" w:oddHBand="0" w:evenHBand="0" w:firstRowFirstColumn="0" w:firstRowLastColumn="0" w:lastRowFirstColumn="0" w:lastRowLastColumn="0"/>
-            <w:tcW w:w="3681" w:type="dxa"/>
-          </w:tcPr>
-          <w:p>
-            <w:pPr>
-              <w:rPr>
-                <w:sz w:val="22"/>
-                <w:szCs w:val="22"/>
-              </w:rPr>
-            </w:pPr>
-          </w:p>
-        </w:tc>
-        <w:tc>
-          <w:tcPr>
-            <w:tcW w:w="3812" w:type="dxa"/>
-          </w:tcPr>
-          <w:p>
-            <w:pPr>
-              <w:cnfStyle w:val="000000100000" w:firstRow="0" w:lastRow="0" w:firstColumn="0" w:lastColumn="0" w:oddVBand="0" w:evenVBand="0" w:oddHBand="1" w:evenHBand="0" w:firstRowFirstColumn="0" w:firstRowLastColumn="0" w:lastRowFirstColumn="0" w:lastRowLastColumn="0"/>
-              <w:rPr>
-                <w:sz w:val="22"/>
-                <w:szCs w:val="22"/>
-              </w:rPr>
-            </w:pPr>
-          </w:p>
-        </w:tc>
-        <w:tc>
-          <w:tcPr>
-            <w:tcW w:w="1008" w:type="dxa"/>
-          </w:tcPr>
-          <w:p>
-            <w:pPr>
-              <w:jc w:val="center"/>
-              <w:cnfStyle w:val="000000100000" w:firstRow="0" w:lastRow="0" w:firstColumn="0" w:lastColumn="0" w:oddVBand="0" w:evenVBand="0" w:oddHBand="1" w:evenHBand="0" w:firstRowFirstColumn="0" w:firstRowLastColumn="0" w:lastRowFirstColumn="0" w:lastRowLastColumn="0"/>
-              <w:rPr>
-                <w:sz w:val="22"/>
-                <w:szCs w:val="22"/>
-              </w:rPr>
-            </w:pPr>
-          </w:p>
-        </w:tc>
-        <w:tc>
-          <w:tcPr>
-            <w:tcW w:w="1275" w:type="dxa"/>
-          </w:tcPr>
-          <w:p>
-            <w:pPr>
-              <w:jc w:val="center"/>
-              <w:cnfStyle w:val="000000100000" w:firstRow="0" w:lastRow="0" w:firstColumn="0" w:lastColumn="0" w:oddVBand="0" w:evenVBand="0" w:oddHBand="1" w:evenHBand="0" w:firstRowFirstColumn="0" w:firstRowLastColumn="0" w:lastRowFirstColumn="0" w:lastRowLastColumn="0"/>
-              <w:rPr>
-                <w:sz w:val="22"/>
-                <w:szCs w:val="22"/>
-              </w:rPr>
-            </w:pPr>
-          </w:p>
-        </w:tc>
-      </w:tr>
-      <w:tr>
-        <w:tc>
-          <w:tcPr>
-            <w:cnfStyle w:val="001000000000" w:firstRow="0" w:lastRow="0" w:firstColumn="1" w:lastColumn="0" w:oddVBand="0" w:evenVBand="0" w:oddHBand="0" w:evenHBand="0" w:firstRowFirstColumn="0" w:firstRowLastColumn="0" w:lastRowFirstColumn="0" w:lastRowLastColumn="0"/>
-            <w:tcW w:w="3681" w:type="dxa"/>
-          </w:tcPr>
-          <w:p>
-            <w:pPr>
-              <w:rPr>
-                <w:sz w:val="22"/>
-                <w:szCs w:val="22"/>
-              </w:rPr>
-            </w:pPr>
-          </w:p>
-        </w:tc>
-        <w:tc>
-          <w:tcPr>
-            <w:tcW w:w="3812" w:type="dxa"/>
-          </w:tcPr>
-          <w:p>
-            <w:pPr>
-              <w:cnfStyle w:val="000000000000" w:firstRow="0" w:lastRow="0" w:firstColumn="0" w:lastColumn="0" w:oddVBand="0" w:evenVBand="0" w:oddHBand="0" w:evenHBand="0" w:firstRowFirstColumn="0" w:firstRowLastColumn="0" w:lastRowFirstColumn="0" w:lastRowLastColumn="0"/>
-              <w:rPr>
-                <w:sz w:val="22"/>
-                <w:szCs w:val="22"/>
-              </w:rPr>
-            </w:pPr>
-          </w:p>
-        </w:tc>
-        <w:tc>
-          <w:tcPr>
-            <w:tcW w:w="1008" w:type="dxa"/>
-          </w:tcPr>
-          <w:p>
-            <w:pPr>
-              <w:jc w:val="center"/>
-              <w:cnfStyle w:val="000000000000" w:firstRow="0" w:lastRow="0" w:firstColumn="0" w:lastColumn="0" w:oddVBand="0" w:evenVBand="0" w:oddHBand="0" w:evenHBand="0" w:firstRowFirstColumn="0" w:firstRowLastColumn="0" w:lastRowFirstColumn="0" w:lastRowLastColumn="0"/>
-              <w:rPr>
-                <w:sz w:val="22"/>
-                <w:szCs w:val="22"/>
-              </w:rPr>
-            </w:pPr>
-          </w:p>
-        </w:tc>
-        <w:tc>
-          <w:tcPr>
-            <w:tcW w:w="1275" w:type="dxa"/>
-          </w:tcPr>
-          <w:p>
-            <w:pPr>
-              <w:jc w:val="center"/>
-              <w:cnfStyle w:val="000000000000" w:firstRow="0" w:lastRow="0" w:firstColumn="0" w:lastColumn="0" w:oddVBand="0" w:evenVBand="0" w:oddHBand="0" w:evenHBand="0" w:firstRowFirstColumn="0" w:firstRowLastColumn="0" w:lastRowFirstColumn="0" w:lastRowLastColumn="0"/>
-              <w:rPr>
-                <w:sz w:val="22"/>
-                <w:szCs w:val="22"/>
-              </w:rPr>
-            </w:pPr>
-          </w:p>
-        </w:tc>
-      </w:tr>
-      <w:tr>
-        <w:trPr>
-          <w:cnfStyle w:val="000000100000" w:firstRow="0" w:lastRow="0" w:firstColumn="0" w:lastColumn="0" w:oddVBand="0" w:evenVBand="0" w:oddHBand="1" w:evenHBand="0" w:firstRowFirstColumn="0" w:firstRowLastColumn="0" w:lastRowFirstColumn="0" w:lastRowLastColumn="0"/>
-        </w:trPr>
-        <w:tc>
-          <w:tcPr>
-            <w:cnfStyle w:val="001000000000" w:firstRow="0" w:lastRow="0" w:firstColumn="1" w:lastColumn="0" w:oddVBand="0" w:evenVBand="0" w:oddHBand="0" w:evenHBand="0" w:firstRowFirstColumn="0" w:firstRowLastColumn="0" w:lastRowFirstColumn="0" w:lastRowLastColumn="0"/>
-            <w:tcW w:w="3681" w:type="dxa"/>
-          </w:tcPr>
-          <w:p>
-            <w:pPr>
-              <w:rPr>
-                <w:sz w:val="22"/>
-                <w:szCs w:val="22"/>
-              </w:rPr>
-            </w:pPr>
-          </w:p>
-        </w:tc>
-        <w:tc>
-          <w:tcPr>
-            <w:tcW w:w="3812" w:type="dxa"/>
-          </w:tcPr>
-          <w:p>
-            <w:pPr>
-              <w:cnfStyle w:val="000000100000" w:firstRow="0" w:lastRow="0" w:firstColumn="0" w:lastColumn="0" w:oddVBand="0" w:evenVBand="0" w:oddHBand="1" w:evenHBand="0" w:firstRowFirstColumn="0" w:firstRowLastColumn="0" w:lastRowFirstColumn="0" w:lastRowLastColumn="0"/>
-              <w:rPr>
-                <w:sz w:val="22"/>
-                <w:szCs w:val="22"/>
-              </w:rPr>
-            </w:pPr>
-          </w:p>
-        </w:tc>
-        <w:tc>
-          <w:tcPr>
-            <w:tcW w:w="1008" w:type="dxa"/>
-          </w:tcPr>
-          <w:p>
-            <w:pPr>
-              <w:jc w:val="center"/>
-              <w:cnfStyle w:val="000000100000" w:firstRow="0" w:lastRow="0" w:firstColumn="0" w:lastColumn="0" w:oddVBand="0" w:evenVBand="0" w:oddHBand="1" w:evenHBand="0" w:firstRowFirstColumn="0" w:firstRowLastColumn="0" w:lastRowFirstColumn="0" w:lastRowLastColumn="0"/>
-              <w:rPr>
-                <w:sz w:val="22"/>
-                <w:szCs w:val="22"/>
-              </w:rPr>
-            </w:pPr>
-          </w:p>
-        </w:tc>
-        <w:tc>
-          <w:tcPr>
-            <w:tcW w:w="1275" w:type="dxa"/>
-          </w:tcPr>
-          <w:p>
-            <w:pPr>
-              <w:jc w:val="center"/>
-              <w:cnfStyle w:val="000000100000" w:firstRow="0" w:lastRow="0" w:firstColumn="0" w:lastColumn="0" w:oddVBand="0" w:evenVBand="0" w:oddHBand="1" w:evenHBand="0" w:firstRowFirstColumn="0" w:firstRowLastColumn="0" w:lastRowFirstColumn="0" w:lastRowLastColumn="0"/>
-              <w:rPr>
-                <w:sz w:val="22"/>
-                <w:szCs w:val="22"/>
-              </w:rPr>
-            </w:pPr>
-          </w:p>
-        </w:tc>
-      </w:tr>
-      <w:tr>
-        <w:tc>
-          <w:tcPr>
-            <w:cnfStyle w:val="001000000000" w:firstRow="0" w:lastRow="0" w:firstColumn="1" w:lastColumn="0" w:oddVBand="0" w:evenVBand="0" w:oddHBand="0" w:evenHBand="0" w:firstRowFirstColumn="0" w:firstRowLastColumn="0" w:lastRowFirstColumn="0" w:lastRowLastColumn="0"/>
-            <w:tcW w:w="3681" w:type="dxa"/>
-          </w:tcPr>
-          <w:p>
-            <w:pPr>
-              <w:rPr>
-                <w:sz w:val="22"/>
-                <w:szCs w:val="22"/>
-              </w:rPr>
-            </w:pPr>
-          </w:p>
-        </w:tc>
-        <w:tc>
-          <w:tcPr>
-            <w:tcW w:w="3812" w:type="dxa"/>
-          </w:tcPr>
-          <w:p>
-            <w:pPr>
-              <w:cnfStyle w:val="000000000000" w:firstRow="0" w:lastRow="0" w:firstColumn="0" w:lastColumn="0" w:oddVBand="0" w:evenVBand="0" w:oddHBand="0" w:evenHBand="0" w:firstRowFirstColumn="0" w:firstRowLastColumn="0" w:lastRowFirstColumn="0" w:lastRowLastColumn="0"/>
-              <w:rPr>
-                <w:sz w:val="22"/>
-                <w:szCs w:val="22"/>
-              </w:rPr>
-            </w:pPr>
-          </w:p>
-        </w:tc>
-        <w:tc>
-          <w:tcPr>
-            <w:tcW w:w="1008" w:type="dxa"/>
-          </w:tcPr>
-          <w:p>
-            <w:pPr>
-              <w:jc w:val="center"/>
-              <w:cnfStyle w:val="000000000000" w:firstRow="0" w:lastRow="0" w:firstColumn="0" w:lastColumn="0" w:oddVBand="0" w:evenVBand="0" w:oddHBand="0" w:evenHBand="0" w:firstRowFirstColumn="0" w:firstRowLastColumn="0" w:lastRowFirstColumn="0" w:lastRowLastColumn="0"/>
-              <w:rPr>
-                <w:sz w:val="22"/>
-                <w:szCs w:val="22"/>
-              </w:rPr>
-            </w:pPr>
-          </w:p>
-        </w:tc>
-        <w:tc>
-          <w:tcPr>
-            <w:tcW w:w="1275" w:type="dxa"/>
-          </w:tcPr>
-          <w:p>
-            <w:pPr>
-              <w:jc w:val="center"/>
-              <w:cnfStyle w:val="000000000000" w:firstRow="0" w:lastRow="0" w:firstColumn="0" w:lastColumn="0" w:oddVBand="0" w:evenVBand="0" w:oddHBand="0" w:evenHBand="0" w:firstRowFirstColumn="0" w:firstRowLastColumn="0" w:lastRowFirstColumn="0" w:lastRowLastColumn="0"/>
-              <w:rPr>
-                <w:sz w:val="22"/>
-                <w:szCs w:val="22"/>
-              </w:rPr>
-            </w:pPr>
-          </w:p>
-        </w:tc>
-      </w:tr>
-      <w:tr>
-        <w:trPr>
-          <w:cnfStyle w:val="000000100000" w:firstRow="0" w:lastRow="0" w:firstColumn="0" w:lastColumn="0" w:oddVBand="0" w:evenVBand="0" w:oddHBand="1" w:evenHBand="0" w:firstRowFirstColumn="0" w:firstRowLastColumn="0" w:lastRowFirstColumn="0" w:lastRowLastColumn="0"/>
-        </w:trPr>
-        <w:tc>
-          <w:tcPr>
-            <w:cnfStyle w:val="001000000000" w:firstRow="0" w:lastRow="0" w:firstColumn="1" w:lastColumn="0" w:oddVBand="0" w:evenVBand="0" w:oddHBand="0" w:evenHBand="0" w:firstRowFirstColumn="0" w:firstRowLastColumn="0" w:lastRowFirstColumn="0" w:lastRowLastColumn="0"/>
-            <w:tcW w:w="3681" w:type="dxa"/>
-          </w:tcPr>
-          <w:p>
-            <w:pPr>
-              <w:rPr>
-                <w:sz w:val="22"/>
-                <w:szCs w:val="22"/>
-              </w:rPr>
-            </w:pPr>
-          </w:p>
-        </w:tc>
-        <w:tc>
-          <w:tcPr>
-            <w:tcW w:w="3812" w:type="dxa"/>
-          </w:tcPr>
-          <w:p>
-            <w:pPr>
-              <w:cnfStyle w:val="000000100000" w:firstRow="0" w:lastRow="0" w:firstColumn="0" w:lastColumn="0" w:oddVBand="0" w:evenVBand="0" w:oddHBand="1" w:evenHBand="0" w:firstRowFirstColumn="0" w:firstRowLastColumn="0" w:lastRowFirstColumn="0" w:lastRowLastColumn="0"/>
-              <w:rPr>
-                <w:sz w:val="22"/>
-                <w:szCs w:val="22"/>
-              </w:rPr>
-            </w:pPr>
-          </w:p>
-        </w:tc>
-        <w:tc>
-          <w:tcPr>
-            <w:tcW w:w="1008" w:type="dxa"/>
-          </w:tcPr>
-          <w:p>
-            <w:pPr>
-              <w:jc w:val="center"/>
-              <w:cnfStyle w:val="000000100000" w:firstRow="0" w:lastRow="0" w:firstColumn="0" w:lastColumn="0" w:oddVBand="0" w:evenVBand="0" w:oddHBand="1" w:evenHBand="0" w:firstRowFirstColumn="0" w:firstRowLastColumn="0" w:lastRowFirstColumn="0" w:lastRowLastColumn="0"/>
-              <w:rPr>
-                <w:sz w:val="22"/>
-                <w:szCs w:val="22"/>
-              </w:rPr>
-            </w:pPr>
-          </w:p>
-        </w:tc>
-        <w:tc>
-          <w:tcPr>
-            <w:tcW w:w="1275" w:type="dxa"/>
-          </w:tcPr>
-          <w:p>
-            <w:pPr>
-              <w:jc w:val="center"/>
-              <w:cnfStyle w:val="000000100000" w:firstRow="0" w:lastRow="0" w:firstColumn="0" w:lastColumn="0" w:oddVBand="0" w:evenVBand="0" w:oddHBand="1" w:evenHBand="0" w:firstRowFirstColumn="0" w:firstRowLastColumn="0" w:lastRowFirstColumn="0" w:lastRowLastColumn="0"/>
-              <w:rPr>
-                <w:sz w:val="22"/>
-                <w:szCs w:val="22"/>
-              </w:rPr>
-            </w:pPr>
-          </w:p>
-        </w:tc>
-      </w:tr>
-    </w:tbl>
     <w:p>
       <w:pPr>
         <w:pStyle w:val="Heading1"/>
       </w:pPr>
+      <w:r>
+        <w:t>Casualty severity</w:t>
+      </w:r>
+    </w:p>
+    <w:p/>
+    <w:p>
+      <w:r>
+        <w:t xml:space="preserve">Serious injury: An injury for which a person is detained in hospital as an “in-patient”, or any of the following injuries whether or not they are detained in hospital: fractures, concussion, internal injuries, </w:t>
+      </w:r>
+      <w:proofErr w:type="spellStart"/>
+      <w:r>
+        <w:t>crushings</w:t>
+      </w:r>
+      <w:proofErr w:type="spellEnd"/>
+      <w:r>
+        <w:t xml:space="preserve">, burns (excluding friction burns), severe cuts, severe general shock requiring medical treatment and injuries causing death 30 or more days after the accident. </w:t>
+      </w:r>
+      <w:r>
+        <w:rPr>
+          <w:highlight w:val="yellow"/>
+        </w:rPr>
+        <w:t>An injured casualty is recorded as seriously or slightly injured by the police on the basis of information available within a short time of the accident. This generally will not reflect the results of a medical examination, but may be influenced according to whether the casualty is hospitalised or not. Hospitalisation procedures will vary regionally</w:t>
+      </w:r>
+      <w:r>
+        <w:t>.</w:t>
+      </w:r>
     </w:p>
     <w:p>
       <w:pPr>
@@ -888,6 +183,30 @@
     </w:p>
     <w:p>
       <w:pPr>
+        <w:pStyle w:val="ListParagraph"/>
+        <w:numPr>
+          <w:ilvl w:val="0"/>
+          <w:numId w:val="7"/>
+        </w:numPr>
+      </w:pPr>
+      <w:r>
+        <w:t>Data is (strongly?) unbalanced, less than 2% are fatal – how to deal with that</w:t>
+      </w:r>
+    </w:p>
+    <w:p>
+      <w:pPr>
+        <w:pStyle w:val="ListParagraph"/>
+        <w:numPr>
+          <w:ilvl w:val="0"/>
+          <w:numId w:val="7"/>
+        </w:numPr>
+      </w:pPr>
+      <w:r>
+        <w:t>Deal with missing data</w:t>
+      </w:r>
+    </w:p>
+    <w:p>
+      <w:pPr>
         <w:pStyle w:val="Heading1"/>
       </w:pPr>
     </w:p>
@@ -1017,6 +336,7 @@
         </w:numPr>
       </w:pPr>
       <w:r>
+        <w:lastRenderedPageBreak/>
         <w:t>Road_Surface_Conditions</w:t>
       </w:r>
     </w:p>
@@ -1050,221 +370,1222 @@
         </w:numPr>
       </w:pPr>
       <w:r>
+        <w:t>Vehicle_Reference</w:t>
+      </w:r>
+    </w:p>
+    <w:p>
+      <w:pPr>
+        <w:pStyle w:val="ListParagraph"/>
+        <w:ind w:left="0"/>
+      </w:pPr>
+      <w:r>
+        <w:t>All these for both vehicles where present:</w:t>
+      </w:r>
+    </w:p>
+    <w:p>
+      <w:pPr>
+        <w:pStyle w:val="ListParagraph"/>
+        <w:numPr>
+          <w:ilvl w:val="0"/>
+          <w:numId w:val="9"/>
+        </w:numPr>
+      </w:pPr>
+      <w:r>
+        <w:t>Vehicle_Type</w:t>
+      </w:r>
+      <w:r>
+        <w:t xml:space="preserve"> </w:t>
+      </w:r>
+    </w:p>
+    <w:p>
+      <w:pPr>
+        <w:pStyle w:val="ListParagraph"/>
+        <w:numPr>
+          <w:ilvl w:val="0"/>
+          <w:numId w:val="9"/>
+        </w:numPr>
+      </w:pPr>
+      <w:r>
+        <w:t>Vehicle_Manoeuvre</w:t>
+      </w:r>
+    </w:p>
+    <w:p>
+      <w:pPr>
+        <w:pStyle w:val="ListParagraph"/>
+        <w:numPr>
+          <w:ilvl w:val="0"/>
+          <w:numId w:val="9"/>
+        </w:numPr>
+      </w:pPr>
+      <w:r>
+        <w:t>Skidding_and_Overturning</w:t>
+      </w:r>
+    </w:p>
+    <w:p>
+      <w:pPr>
+        <w:pStyle w:val="ListParagraph"/>
+        <w:numPr>
+          <w:ilvl w:val="0"/>
+          <w:numId w:val="9"/>
+        </w:numPr>
+      </w:pPr>
+      <w:r>
+        <w:t>Vehicle_Leaving_Carriageway</w:t>
+      </w:r>
+    </w:p>
+    <w:p>
+      <w:pPr>
+        <w:pStyle w:val="ListParagraph"/>
+        <w:numPr>
+          <w:ilvl w:val="0"/>
+          <w:numId w:val="9"/>
+        </w:numPr>
+      </w:pPr>
+      <w:r>
+        <w:t>Hit_Object_off_Carriageway</w:t>
+      </w:r>
+    </w:p>
+    <w:p>
+      <w:pPr>
+        <w:pStyle w:val="ListParagraph"/>
+        <w:numPr>
+          <w:ilvl w:val="0"/>
+          <w:numId w:val="9"/>
+        </w:numPr>
+      </w:pPr>
+      <w:r>
+        <w:t>1st_Point_of_Impact</w:t>
+      </w:r>
+    </w:p>
+    <w:p>
+      <w:pPr>
+        <w:pStyle w:val="ListParagraph"/>
+        <w:numPr>
+          <w:ilvl w:val="0"/>
+          <w:numId w:val="9"/>
+        </w:numPr>
+      </w:pPr>
+      <w:r>
+        <w:t>Sex_of_Driver</w:t>
+      </w:r>
+    </w:p>
+    <w:p>
+      <w:pPr>
+        <w:pStyle w:val="ListParagraph"/>
+        <w:numPr>
+          <w:ilvl w:val="0"/>
+          <w:numId w:val="9"/>
+        </w:numPr>
+      </w:pPr>
+      <w:r>
+        <w:t>Age_of_Driver</w:t>
+      </w:r>
+    </w:p>
+    <w:p/>
+    <w:p>
+      <w:pPr>
+        <w:pStyle w:val="Heading2"/>
+      </w:pPr>
+      <w:r>
+        <w:t>Casualties</w:t>
+      </w:r>
+    </w:p>
+    <w:p>
+      <w:pPr>
+        <w:pStyle w:val="ListParagraph"/>
+        <w:numPr>
+          <w:ilvl w:val="0"/>
+          <w:numId w:val="10"/>
+        </w:numPr>
+      </w:pPr>
+      <w:r>
+        <w:t>Accident_Index</w:t>
+      </w:r>
+    </w:p>
+    <w:p>
+      <w:pPr>
+        <w:pStyle w:val="ListParagraph"/>
+        <w:numPr>
+          <w:ilvl w:val="0"/>
+          <w:numId w:val="10"/>
+        </w:numPr>
+      </w:pPr>
+      <w:r>
+        <w:t>Vehicle_Reference</w:t>
+      </w:r>
+    </w:p>
+    <w:p>
+      <w:pPr>
+        <w:pStyle w:val="ListParagraph"/>
+        <w:numPr>
+          <w:ilvl w:val="0"/>
+          <w:numId w:val="10"/>
+        </w:numPr>
+      </w:pPr>
+      <w:r>
+        <w:t>Casualty_Reference</w:t>
+      </w:r>
+    </w:p>
+    <w:p>
+      <w:pPr>
+        <w:pStyle w:val="ListParagraph"/>
+        <w:numPr>
+          <w:ilvl w:val="0"/>
+          <w:numId w:val="10"/>
+        </w:numPr>
+      </w:pPr>
+      <w:r>
+        <w:t>Casualty_Class</w:t>
+      </w:r>
+    </w:p>
+    <w:p>
+      <w:pPr>
+        <w:pStyle w:val="ListParagraph"/>
+        <w:numPr>
+          <w:ilvl w:val="0"/>
+          <w:numId w:val="10"/>
+        </w:numPr>
+      </w:pPr>
+      <w:r>
+        <w:t>Sex_of_Casualty</w:t>
+      </w:r>
+    </w:p>
+    <w:p>
+      <w:pPr>
+        <w:pStyle w:val="ListParagraph"/>
+        <w:numPr>
+          <w:ilvl w:val="0"/>
+          <w:numId w:val="10"/>
+        </w:numPr>
+      </w:pPr>
+      <w:r>
+        <w:t>Age_of_Casualty</w:t>
+      </w:r>
+    </w:p>
+    <w:p>
+      <w:pPr>
+        <w:pStyle w:val="ListParagraph"/>
+        <w:numPr>
+          <w:ilvl w:val="0"/>
+          <w:numId w:val="10"/>
+        </w:numPr>
+      </w:pPr>
+      <w:r>
+        <w:t>Casualty_Severity</w:t>
+      </w:r>
+      <w:r>
+        <w:t xml:space="preserve">   (Target factor)</w:t>
+      </w:r>
+    </w:p>
+    <w:p>
+      <w:pPr>
+        <w:pStyle w:val="ListParagraph"/>
+        <w:numPr>
+          <w:ilvl w:val="0"/>
+          <w:numId w:val="10"/>
+        </w:numPr>
+      </w:pPr>
+      <w:r>
+        <w:t>Car_Passenger</w:t>
+      </w:r>
+    </w:p>
+    <w:p/>
+    <w:p/>
+    <w:p>
+      <w:pPr>
+        <w:pStyle w:val="Heading1"/>
+      </w:pPr>
+      <w:r>
+        <w:t>High level plan</w:t>
+      </w:r>
+    </w:p>
+    <w:p/>
+    <w:p>
+      <w:pPr>
+        <w:pStyle w:val="Heading2"/>
+      </w:pPr>
+      <w:r>
+        <w:t>Introduction</w:t>
+      </w:r>
+    </w:p>
+    <w:p>
+      <w:pPr>
+        <w:pStyle w:val="ListParagraph"/>
+        <w:numPr>
+          <w:ilvl w:val="0"/>
+          <w:numId w:val="14"/>
+        </w:numPr>
+      </w:pPr>
+      <w:r>
+        <w:t>What is the purpose</w:t>
+      </w:r>
+    </w:p>
+    <w:p>
+      <w:pPr>
+        <w:pStyle w:val="ListParagraph"/>
+        <w:numPr>
+          <w:ilvl w:val="0"/>
+          <w:numId w:val="14"/>
+        </w:numPr>
+      </w:pPr>
+      <w:r>
+        <w:t>Data source and pre-processing</w:t>
+      </w:r>
+    </w:p>
+    <w:p>
+      <w:pPr>
+        <w:pStyle w:val="ListParagraph"/>
+        <w:numPr>
+          <w:ilvl w:val="1"/>
+          <w:numId w:val="14"/>
+        </w:numPr>
+      </w:pPr>
+      <w:r>
+        <w:t>Details in an appendix?</w:t>
+      </w:r>
+    </w:p>
+    <w:p/>
+    <w:p>
+      <w:pPr>
+        <w:pStyle w:val="Heading2"/>
+      </w:pPr>
+      <w:r>
+        <w:t>EDA</w:t>
+      </w:r>
+    </w:p>
+    <w:p>
+      <w:pPr>
+        <w:pStyle w:val="ListParagraph"/>
+        <w:numPr>
+          <w:ilvl w:val="0"/>
+          <w:numId w:val="11"/>
+        </w:numPr>
+      </w:pPr>
+      <w:r>
+        <w:t>Distributions for key variables</w:t>
+      </w:r>
+    </w:p>
+    <w:p>
+      <w:pPr>
+        <w:pStyle w:val="ListParagraph"/>
+        <w:numPr>
+          <w:ilvl w:val="0"/>
+          <w:numId w:val="11"/>
+        </w:numPr>
+      </w:pPr>
+      <w:r>
+        <w:t>Missing values</w:t>
+      </w:r>
+    </w:p>
+    <w:p>
+      <w:pPr>
+        <w:pStyle w:val="ListParagraph"/>
+        <w:numPr>
+          <w:ilvl w:val="0"/>
+          <w:numId w:val="11"/>
+        </w:numPr>
+      </w:pPr>
+      <w:r>
+        <w:t>Initial observations</w:t>
+      </w:r>
+    </w:p>
+    <w:p>
+      <w:pPr>
+        <w:pStyle w:val="ListParagraph"/>
+        <w:numPr>
+          <w:ilvl w:val="0"/>
+          <w:numId w:val="11"/>
+        </w:numPr>
+      </w:pPr>
+      <w:r>
+        <w:t>Correlations</w:t>
+      </w:r>
+    </w:p>
+    <w:p>
+      <w:pPr>
+        <w:pStyle w:val="ListParagraph"/>
+        <w:numPr>
+          <w:ilvl w:val="0"/>
+          <w:numId w:val="11"/>
+        </w:numPr>
+      </w:pPr>
+      <w:r>
+        <w:t>Outliers</w:t>
+      </w:r>
+    </w:p>
+    <w:p/>
+    <w:p>
+      <w:pPr>
+        <w:pStyle w:val="Heading2"/>
+      </w:pPr>
+      <w:r>
+        <w:t>Initial data prep</w:t>
+      </w:r>
+    </w:p>
+    <w:p>
+      <w:pPr>
+        <w:pStyle w:val="ListParagraph"/>
+        <w:numPr>
+          <w:ilvl w:val="0"/>
+          <w:numId w:val="16"/>
+        </w:numPr>
+      </w:pPr>
+      <w:r>
+        <w:t>Encoding</w:t>
+      </w:r>
+    </w:p>
+    <w:p>
+      <w:pPr>
+        <w:pStyle w:val="ListParagraph"/>
+        <w:numPr>
+          <w:ilvl w:val="1"/>
+          <w:numId w:val="16"/>
+        </w:numPr>
+      </w:pPr>
+      <w:r>
+        <w:t xml:space="preserve">Avoid </w:t>
+      </w:r>
+      <w:r>
+        <w:t xml:space="preserve">dummy variable trap, perfect collinearity </w:t>
+      </w:r>
+    </w:p>
+    <w:p>
+      <w:pPr>
+        <w:pStyle w:val="ListParagraph"/>
+        <w:numPr>
+          <w:ilvl w:val="1"/>
+          <w:numId w:val="16"/>
+        </w:numPr>
+      </w:pPr>
+      <w:r>
+        <w:t>Check how NAs are handled</w:t>
+      </w:r>
+    </w:p>
+    <w:p>
+      <w:pPr>
+        <w:pStyle w:val="ListParagraph"/>
+        <w:numPr>
+          <w:ilvl w:val="0"/>
+          <w:numId w:val="16"/>
+        </w:numPr>
+      </w:pPr>
+    </w:p>
+    <w:p/>
+    <w:p>
+      <w:pPr>
+        <w:pStyle w:val="Heading2"/>
+      </w:pPr>
+      <w:r>
+        <w:t>Split into train / validation / test sets</w:t>
+      </w:r>
+    </w:p>
+    <w:p/>
+    <w:p>
+      <w:pPr>
+        <w:pStyle w:val="Heading2"/>
+      </w:pPr>
+      <w:r>
+        <w:t>Data wrangling</w:t>
+      </w:r>
+    </w:p>
+    <w:p>
+      <w:pPr>
+        <w:pStyle w:val="ListParagraph"/>
+        <w:numPr>
+          <w:ilvl w:val="0"/>
+          <w:numId w:val="15"/>
+        </w:numPr>
+      </w:pPr>
+      <w:r>
+        <w:t>Missing data</w:t>
+      </w:r>
+    </w:p>
+    <w:p>
+      <w:pPr>
+        <w:pStyle w:val="ListParagraph"/>
+        <w:numPr>
+          <w:ilvl w:val="0"/>
+          <w:numId w:val="15"/>
+        </w:numPr>
+      </w:pPr>
+      <w:r>
+        <w:t>Additional fields</w:t>
+      </w:r>
+    </w:p>
+    <w:p>
+      <w:pPr>
+        <w:pStyle w:val="ListParagraph"/>
+        <w:numPr>
+          <w:ilvl w:val="1"/>
+          <w:numId w:val="15"/>
+        </w:numPr>
+      </w:pPr>
+      <w:r>
+        <w:t xml:space="preserve"> </w:t>
+      </w:r>
+      <w:r>
+        <w:t>D</w:t>
+      </w:r>
+      <w:r>
+        <w:t>ates</w:t>
+      </w:r>
+      <w:r>
+        <w:t>, age group, vehicle group….</w:t>
+      </w:r>
+    </w:p>
+    <w:p>
+      <w:pPr>
+        <w:pStyle w:val="ListParagraph"/>
+        <w:numPr>
+          <w:ilvl w:val="0"/>
+          <w:numId w:val="15"/>
+        </w:numPr>
+      </w:pPr>
+      <w:r>
+        <w:t>Tweak for no second vehicle</w:t>
+      </w:r>
+      <w:r>
+        <w:t xml:space="preserve"> </w:t>
+      </w:r>
+    </w:p>
+    <w:p>
+      <w:pPr>
+        <w:pStyle w:val="ListParagraph"/>
+        <w:numPr>
+          <w:ilvl w:val="0"/>
+          <w:numId w:val="15"/>
+        </w:numPr>
+      </w:pPr>
+      <w:r>
+        <w:t xml:space="preserve">Tweak for pedestrians –&gt; second vehicle = first vehicle, first vehicle = foot </w:t>
+      </w:r>
+    </w:p>
+    <w:p/>
+    <w:p>
+      <w:pPr>
+        <w:pStyle w:val="Heading2"/>
+      </w:pPr>
+      <w:r>
+        <w:t>Factor selection</w:t>
+      </w:r>
+    </w:p>
+    <w:p>
+      <w:pPr>
+        <w:pStyle w:val="ListParagraph"/>
+        <w:numPr>
+          <w:ilvl w:val="0"/>
+          <w:numId w:val="12"/>
+        </w:numPr>
+      </w:pPr>
+      <w:r>
+        <w:t>Identify best factors and justify</w:t>
+      </w:r>
+    </w:p>
+    <w:p/>
+    <w:p>
+      <w:pPr>
+        <w:pStyle w:val="Heading2"/>
+      </w:pPr>
+      <w:r>
+        <w:t>Model selection</w:t>
+      </w:r>
+    </w:p>
+    <w:p>
+      <w:pPr>
+        <w:pStyle w:val="ListParagraph"/>
+        <w:numPr>
+          <w:ilvl w:val="0"/>
+          <w:numId w:val="12"/>
+        </w:numPr>
+      </w:pPr>
+      <w:r>
+        <w:t>How many methods to use?</w:t>
+      </w:r>
+    </w:p>
+    <w:p>
+      <w:pPr>
+        <w:pStyle w:val="ListParagraph"/>
+        <w:numPr>
+          <w:ilvl w:val="0"/>
+          <w:numId w:val="12"/>
+        </w:numPr>
+      </w:pPr>
+      <w:r>
+        <w:t>Select optimal parameters</w:t>
+      </w:r>
+    </w:p>
+    <w:p>
+      <w:pPr>
+        <w:pStyle w:val="ListParagraph"/>
+        <w:numPr>
+          <w:ilvl w:val="1"/>
+          <w:numId w:val="12"/>
+        </w:numPr>
+      </w:pPr>
+      <w:r>
+        <w:t xml:space="preserve">Which method? </w:t>
+      </w:r>
+    </w:p>
+    <w:p>
+      <w:pPr>
+        <w:pStyle w:val="ListParagraph"/>
+        <w:numPr>
+          <w:ilvl w:val="1"/>
+          <w:numId w:val="12"/>
+        </w:numPr>
+      </w:pPr>
+      <w:r>
+        <w:t>Cross validation?</w:t>
+      </w:r>
+    </w:p>
+    <w:p>
+      <w:pPr>
+        <w:pStyle w:val="ListParagraph"/>
+        <w:numPr>
+          <w:ilvl w:val="0"/>
+          <w:numId w:val="12"/>
+        </w:numPr>
+      </w:pPr>
+      <w:r>
+        <w:t>Score against the validation set</w:t>
+      </w:r>
+    </w:p>
+    <w:p>
+      <w:pPr>
+        <w:pStyle w:val="ListParagraph"/>
+        <w:numPr>
+          <w:ilvl w:val="0"/>
+          <w:numId w:val="12"/>
+        </w:numPr>
+      </w:pPr>
+      <w:r>
+        <w:t>What is the metric of success</w:t>
+      </w:r>
+      <w:r>
+        <w:t>?</w:t>
+      </w:r>
+    </w:p>
+    <w:p>
+      <w:pPr>
+        <w:pStyle w:val="ListParagraph"/>
+        <w:numPr>
+          <w:ilvl w:val="1"/>
+          <w:numId w:val="12"/>
+        </w:numPr>
+      </w:pPr>
+      <w:r>
+        <w:t>Confusion matrix</w:t>
+      </w:r>
+    </w:p>
+    <w:p>
+      <w:pPr>
+        <w:pStyle w:val="ListParagraph"/>
+        <w:numPr>
+          <w:ilvl w:val="1"/>
+          <w:numId w:val="12"/>
+        </w:numPr>
+      </w:pPr>
+      <w:r>
+        <w:t>AUC</w:t>
+      </w:r>
+    </w:p>
+    <w:p/>
+    <w:p>
+      <w:pPr>
+        <w:pStyle w:val="Heading2"/>
+      </w:pPr>
+      <w:r>
+        <w:t>Choose best model</w:t>
+      </w:r>
+    </w:p>
+    <w:p>
+      <w:pPr>
+        <w:pStyle w:val="ListParagraph"/>
+        <w:numPr>
+          <w:ilvl w:val="0"/>
+          <w:numId w:val="13"/>
+        </w:numPr>
+      </w:pPr>
+      <w:r>
+        <w:t>Explain why it is the best model</w:t>
+      </w:r>
+    </w:p>
+    <w:p/>
+    <w:p>
+      <w:pPr>
+        <w:pStyle w:val="Heading2"/>
+      </w:pPr>
+      <w:r>
+        <w:t>Test against the test set</w:t>
+      </w:r>
+    </w:p>
+    <w:p>
+      <w:pPr>
+        <w:pStyle w:val="ListParagraph"/>
+        <w:numPr>
+          <w:ilvl w:val="0"/>
+          <w:numId w:val="13"/>
+        </w:numPr>
+      </w:pPr>
+      <w:r>
+        <w:t>Final assessment of the model</w:t>
+      </w:r>
+    </w:p>
+    <w:p/>
+    <w:p>
+      <w:pPr>
+        <w:pStyle w:val="Heading2"/>
+      </w:pPr>
+      <w:r>
+        <w:t>Final conclusions, next steps etc</w:t>
+      </w:r>
+    </w:p>
+    <w:p>
+      <w:pPr>
+        <w:pStyle w:val="ListParagraph"/>
+        <w:numPr>
+          <w:ilvl w:val="0"/>
+          <w:numId w:val="13"/>
+        </w:numPr>
+      </w:pPr>
+      <w:r>
+        <w:t>How could it be improved further etc</w:t>
+      </w:r>
+    </w:p>
+    <w:p>
+      <w:pPr>
+        <w:pStyle w:val="ListParagraph"/>
+      </w:pPr>
+    </w:p>
+    <w:p>
+      <w:pPr>
+        <w:pStyle w:val="ListParagraph"/>
+      </w:pPr>
+    </w:p>
+    <w:p/>
+    <w:p/>
+    <w:p>
+      <w:pPr>
+        <w:pStyle w:val="Heading2"/>
+      </w:pPr>
+      <w:r>
+        <w:t>Other factors</w:t>
+      </w:r>
+      <w:r>
+        <w:t xml:space="preserve"> – things that are important but we have no data</w:t>
+      </w:r>
+    </w:p>
+    <w:p>
+      <w:pPr>
+        <w:pStyle w:val="ListParagraph"/>
+        <w:numPr>
+          <w:ilvl w:val="0"/>
+          <w:numId w:val="13"/>
+        </w:numPr>
+      </w:pPr>
+      <w:r>
+        <w:t>Speed at impact</w:t>
+      </w:r>
+      <w:r>
+        <w:t xml:space="preserve"> (could be higher on slower road if not paying attention)</w:t>
+      </w:r>
+    </w:p>
+    <w:p>
+      <w:pPr>
+        <w:pStyle w:val="ListParagraph"/>
+        <w:numPr>
+          <w:ilvl w:val="0"/>
+          <w:numId w:val="13"/>
+        </w:numPr>
+      </w:pPr>
+      <w:r>
+        <w:t>Using mobile phone</w:t>
+      </w:r>
+    </w:p>
+    <w:p>
+      <w:pPr>
+        <w:pStyle w:val="ListParagraph"/>
+        <w:numPr>
+          <w:ilvl w:val="0"/>
+          <w:numId w:val="13"/>
+        </w:numPr>
+      </w:pPr>
+      <w:r>
+        <w:t>Drink or drugs</w:t>
+      </w:r>
+    </w:p>
+    <w:p>
+      <w:pPr>
+        <w:pStyle w:val="ListParagraph"/>
+        <w:numPr>
+          <w:ilvl w:val="0"/>
+          <w:numId w:val="13"/>
+        </w:numPr>
+      </w:pPr>
+      <w:r>
+        <w:t>Car unroad</w:t>
+      </w:r>
+      <w:r>
+        <w:t>worthy</w:t>
+      </w:r>
+    </w:p>
+    <w:p>
+      <w:pPr>
+        <w:pStyle w:val="ListParagraph"/>
+        <w:numPr>
+          <w:ilvl w:val="0"/>
+          <w:numId w:val="13"/>
+        </w:numPr>
+      </w:pPr>
+      <w:r>
+        <w:t>Wearing seatbelt</w:t>
+      </w:r>
+    </w:p>
+    <w:p>
+      <w:pPr>
+        <w:pStyle w:val="ListParagraph"/>
+        <w:numPr>
+          <w:ilvl w:val="0"/>
+          <w:numId w:val="13"/>
+        </w:numPr>
+      </w:pPr>
+      <w:r>
+        <w:t>Missing data</w:t>
+      </w:r>
+    </w:p>
+    <w:p>
+      <w:pPr>
+        <w:pStyle w:val="ListParagraph"/>
+        <w:numPr>
+          <w:ilvl w:val="1"/>
+          <w:numId w:val="13"/>
+        </w:numPr>
+      </w:pPr>
+      <w:r>
+        <w:t>Age of casualty and drivers</w:t>
+      </w:r>
+      <w:r>
+        <w:t xml:space="preserve"> (key factors)</w:t>
+      </w:r>
+    </w:p>
+    <w:p/>
+    <w:p>
+      <w:r>
         <w:lastRenderedPageBreak/>
-        <w:t>Vehicle_Reference</w:t>
-      </w:r>
-    </w:p>
-    <w:p>
-      <w:pPr>
-        <w:pStyle w:val="ListParagraph"/>
-        <w:ind w:left="0"/>
-      </w:pPr>
-      <w:r>
-        <w:t>All these for both vehicles where present:</w:t>
-      </w:r>
-    </w:p>
-    <w:p>
-      <w:pPr>
-        <w:pStyle w:val="ListParagraph"/>
-        <w:numPr>
-          <w:ilvl w:val="0"/>
-          <w:numId w:val="9"/>
-        </w:numPr>
-      </w:pPr>
-      <w:r>
-        <w:t>Vehicle_Type</w:t>
-      </w:r>
-      <w:r>
-        <w:t xml:space="preserve"> </w:t>
-      </w:r>
-    </w:p>
-    <w:p>
-      <w:pPr>
-        <w:pStyle w:val="ListParagraph"/>
-        <w:numPr>
-          <w:ilvl w:val="0"/>
-          <w:numId w:val="9"/>
-        </w:numPr>
-      </w:pPr>
-      <w:r>
-        <w:t>Vehicle_Manoeuvre</w:t>
-      </w:r>
-    </w:p>
-    <w:p>
-      <w:pPr>
-        <w:pStyle w:val="ListParagraph"/>
-        <w:numPr>
-          <w:ilvl w:val="0"/>
-          <w:numId w:val="9"/>
-        </w:numPr>
-      </w:pPr>
-      <w:r>
-        <w:t>Skidding_and_Overturning</w:t>
-      </w:r>
-    </w:p>
-    <w:p>
-      <w:pPr>
-        <w:pStyle w:val="ListParagraph"/>
-        <w:numPr>
-          <w:ilvl w:val="0"/>
-          <w:numId w:val="9"/>
-        </w:numPr>
-      </w:pPr>
-      <w:r>
-        <w:t>Vehicle_Leaving_Carriageway</w:t>
-      </w:r>
-    </w:p>
-    <w:p>
-      <w:pPr>
-        <w:pStyle w:val="ListParagraph"/>
-        <w:numPr>
-          <w:ilvl w:val="0"/>
-          <w:numId w:val="9"/>
-        </w:numPr>
-      </w:pPr>
-      <w:r>
-        <w:t>Hit_Object_off_Carriageway</w:t>
-      </w:r>
-    </w:p>
-    <w:p>
-      <w:pPr>
-        <w:pStyle w:val="ListParagraph"/>
-        <w:numPr>
-          <w:ilvl w:val="0"/>
-          <w:numId w:val="9"/>
-        </w:numPr>
-      </w:pPr>
-      <w:r>
-        <w:t>1st_Point_of_Impact</w:t>
-      </w:r>
-    </w:p>
-    <w:p>
-      <w:pPr>
-        <w:pStyle w:val="ListParagraph"/>
-        <w:numPr>
-          <w:ilvl w:val="0"/>
-          <w:numId w:val="9"/>
-        </w:numPr>
-      </w:pPr>
-      <w:r>
-        <w:t>Sex_of_Driver</w:t>
-      </w:r>
-    </w:p>
-    <w:p>
-      <w:pPr>
-        <w:pStyle w:val="ListParagraph"/>
-        <w:numPr>
-          <w:ilvl w:val="0"/>
-          <w:numId w:val="9"/>
-        </w:numPr>
-      </w:pPr>
-      <w:r>
-        <w:t>Age_of_Driver</w:t>
+        <w:t>Other next steps</w:t>
+      </w:r>
+    </w:p>
+    <w:p>
+      <w:pPr>
+        <w:pStyle w:val="ListParagraph"/>
+        <w:numPr>
+          <w:ilvl w:val="0"/>
+          <w:numId w:val="21"/>
+        </w:numPr>
+      </w:pPr>
+      <w:r>
+        <w:t>How could this be extended to accidents involving more than 2 vehicles</w:t>
+      </w:r>
+    </w:p>
+    <w:p>
+      <w:pPr>
+        <w:pStyle w:val="ListParagraph"/>
+        <w:numPr>
+          <w:ilvl w:val="0"/>
+          <w:numId w:val="21"/>
+        </w:numPr>
+      </w:pPr>
+      <w:r>
+        <w:t>Repeat for other years – same results?</w:t>
       </w:r>
     </w:p>
     <w:p/>
-    <w:p>
-      <w:r>
-        <w:t>Casualties</w:t>
-      </w:r>
-    </w:p>
-    <w:p>
-      <w:pPr>
-        <w:pStyle w:val="ListParagraph"/>
-        <w:numPr>
-          <w:ilvl w:val="0"/>
-          <w:numId w:val="10"/>
-        </w:numPr>
-      </w:pPr>
-      <w:r>
-        <w:t>Accident_Index</w:t>
-      </w:r>
-    </w:p>
-    <w:p>
-      <w:pPr>
-        <w:pStyle w:val="ListParagraph"/>
-        <w:numPr>
-          <w:ilvl w:val="0"/>
-          <w:numId w:val="10"/>
-        </w:numPr>
-      </w:pPr>
-      <w:r>
-        <w:t>Vehicle_Reference</w:t>
-      </w:r>
-    </w:p>
-    <w:p>
-      <w:pPr>
-        <w:pStyle w:val="ListParagraph"/>
-        <w:numPr>
-          <w:ilvl w:val="0"/>
-          <w:numId w:val="10"/>
-        </w:numPr>
-      </w:pPr>
-      <w:r>
-        <w:t>Casualty_Reference</w:t>
-      </w:r>
-    </w:p>
-    <w:p>
-      <w:pPr>
-        <w:pStyle w:val="ListParagraph"/>
-        <w:numPr>
-          <w:ilvl w:val="0"/>
-          <w:numId w:val="10"/>
-        </w:numPr>
-      </w:pPr>
-      <w:r>
-        <w:t>Casualty_Class</w:t>
-      </w:r>
-    </w:p>
-    <w:p>
-      <w:pPr>
-        <w:pStyle w:val="ListParagraph"/>
-        <w:numPr>
-          <w:ilvl w:val="0"/>
-          <w:numId w:val="10"/>
-        </w:numPr>
-      </w:pPr>
-      <w:r>
-        <w:t>Sex_of_Casualty</w:t>
-      </w:r>
-    </w:p>
-    <w:p>
-      <w:pPr>
-        <w:pStyle w:val="ListParagraph"/>
-        <w:numPr>
-          <w:ilvl w:val="0"/>
-          <w:numId w:val="10"/>
-        </w:numPr>
-      </w:pPr>
-      <w:r>
-        <w:t>Age_of_Casualty</w:t>
-      </w:r>
-    </w:p>
-    <w:p>
-      <w:pPr>
-        <w:pStyle w:val="ListParagraph"/>
-        <w:numPr>
-          <w:ilvl w:val="0"/>
-          <w:numId w:val="10"/>
-        </w:numPr>
-      </w:pPr>
-      <w:r>
-        <w:t>Casualty_Severity</w:t>
-      </w:r>
-      <w:r>
-        <w:t xml:space="preserve">   (Target factor)</w:t>
-      </w:r>
-    </w:p>
-    <w:p>
-      <w:pPr>
-        <w:pStyle w:val="ListParagraph"/>
-        <w:numPr>
-          <w:ilvl w:val="0"/>
-          <w:numId w:val="10"/>
-        </w:numPr>
-      </w:pPr>
-      <w:r>
-        <w:t>Car_Passenger</w:t>
+    <w:p/>
+    <w:p>
+      <w:pPr>
+        <w:pStyle w:val="Heading2"/>
+      </w:pPr>
+      <w:r>
+        <w:t>Models</w:t>
+      </w:r>
+    </w:p>
+    <w:p>
+      <w:pPr>
+        <w:pStyle w:val="ListParagraph"/>
+        <w:numPr>
+          <w:ilvl w:val="0"/>
+          <w:numId w:val="19"/>
+        </w:numPr>
+      </w:pPr>
+      <w:r>
+        <w:t>(Guessing)</w:t>
+      </w:r>
+    </w:p>
+    <w:p>
+      <w:pPr>
+        <w:pStyle w:val="ListParagraph"/>
+        <w:numPr>
+          <w:ilvl w:val="0"/>
+          <w:numId w:val="19"/>
+        </w:numPr>
+      </w:pPr>
+      <w:r>
+        <w:t>Random Forest</w:t>
+      </w:r>
+      <w:r>
+        <w:t xml:space="preserve">  (First so we can select features?)</w:t>
+      </w:r>
+    </w:p>
+    <w:p>
+      <w:pPr>
+        <w:pStyle w:val="ListParagraph"/>
+        <w:numPr>
+          <w:ilvl w:val="1"/>
+          <w:numId w:val="19"/>
+        </w:numPr>
+      </w:pPr>
+      <w:r>
+        <w:t xml:space="preserve">Tune: </w:t>
+      </w:r>
+      <w:proofErr w:type="spellStart"/>
+      <w:r>
+        <w:t>mtry</w:t>
+      </w:r>
+      <w:proofErr w:type="spellEnd"/>
+    </w:p>
+    <w:p>
+      <w:pPr>
+        <w:pStyle w:val="ListParagraph"/>
+        <w:numPr>
+          <w:ilvl w:val="0"/>
+          <w:numId w:val="19"/>
+        </w:numPr>
+      </w:pPr>
+      <w:r>
+        <w:t>Logistic regression</w:t>
+      </w:r>
+    </w:p>
+    <w:p>
+      <w:pPr>
+        <w:pStyle w:val="ListParagraph"/>
+        <w:numPr>
+          <w:ilvl w:val="0"/>
+          <w:numId w:val="19"/>
+        </w:numPr>
+      </w:pPr>
+      <w:r>
+        <w:t>CART</w:t>
+      </w:r>
+    </w:p>
+    <w:p>
+      <w:pPr>
+        <w:pStyle w:val="ListParagraph"/>
+        <w:numPr>
+          <w:ilvl w:val="1"/>
+          <w:numId w:val="19"/>
+        </w:numPr>
+      </w:pPr>
+      <w:r>
+        <w:t>Tune: cp</w:t>
+      </w:r>
+    </w:p>
+    <w:p>
+      <w:pPr>
+        <w:pStyle w:val="ListParagraph"/>
+        <w:numPr>
+          <w:ilvl w:val="0"/>
+          <w:numId w:val="19"/>
+        </w:numPr>
+      </w:pPr>
+      <w:r>
+        <w:t>KNN</w:t>
+      </w:r>
+    </w:p>
+    <w:p>
+      <w:pPr>
+        <w:pStyle w:val="ListParagraph"/>
+        <w:numPr>
+          <w:ilvl w:val="1"/>
+          <w:numId w:val="19"/>
+        </w:numPr>
+      </w:pPr>
+      <w:r>
+        <w:t>Tune: K</w:t>
+      </w:r>
+    </w:p>
+    <w:p>
+      <w:pPr>
+        <w:pStyle w:val="ListParagraph"/>
+        <w:numPr>
+          <w:ilvl w:val="0"/>
+          <w:numId w:val="19"/>
+        </w:numPr>
+      </w:pPr>
+      <w:r>
+        <w:t>QDA</w:t>
+      </w:r>
+    </w:p>
+    <w:p>
+      <w:pPr>
+        <w:pStyle w:val="ListParagraph"/>
+        <w:numPr>
+          <w:ilvl w:val="0"/>
+          <w:numId w:val="19"/>
+        </w:numPr>
+      </w:pPr>
+      <w:r>
+        <w:t>One or two more?</w:t>
+      </w:r>
+    </w:p>
+    <w:p>
+      <w:pPr>
+        <w:pStyle w:val="ListParagraph"/>
+        <w:numPr>
+          <w:ilvl w:val="1"/>
+          <w:numId w:val="19"/>
+        </w:numPr>
+      </w:pPr>
+      <w:r>
+        <w:t>Naïve Bayes?</w:t>
+      </w:r>
+    </w:p>
+    <w:p>
+      <w:pPr>
+        <w:pStyle w:val="ListParagraph"/>
+        <w:numPr>
+          <w:ilvl w:val="0"/>
+          <w:numId w:val="19"/>
+        </w:numPr>
+      </w:pPr>
+      <w:r>
+        <w:t>Ensemble</w:t>
+      </w:r>
+    </w:p>
+    <w:p/>
+    <w:p/>
+    <w:p/>
+    <w:p>
+      <w:pPr>
+        <w:pStyle w:val="Heading1"/>
+      </w:pPr>
+      <w:r>
+        <w:t>To do list</w:t>
+      </w:r>
+    </w:p>
+    <w:p/>
+    <w:p>
+      <w:pPr>
+        <w:pStyle w:val="ListParagraph"/>
+        <w:numPr>
+          <w:ilvl w:val="0"/>
+          <w:numId w:val="20"/>
+        </w:numPr>
+        <w:rPr>
+          <w:strike/>
+        </w:rPr>
+      </w:pPr>
+      <w:r>
+        <w:rPr>
+          <w:strike/>
+        </w:rPr>
+        <w:t xml:space="preserve">Ensure random forest final model uses tuned </w:t>
+      </w:r>
+      <w:proofErr w:type="spellStart"/>
+      <w:r>
+        <w:rPr>
+          <w:strike/>
+        </w:rPr>
+        <w:t>mtry</w:t>
+      </w:r>
+      <w:proofErr w:type="spellEnd"/>
+    </w:p>
+    <w:p>
+      <w:pPr>
+        <w:pStyle w:val="ListParagraph"/>
+        <w:numPr>
+          <w:ilvl w:val="0"/>
+          <w:numId w:val="20"/>
+        </w:numPr>
+        <w:rPr>
+          <w:strike/>
+        </w:rPr>
+      </w:pPr>
+      <w:r>
+        <w:rPr>
+          <w:strike/>
+        </w:rPr>
+        <w:t>Investigate the “Check this out” comment</w:t>
+      </w:r>
+    </w:p>
+    <w:p>
+      <w:pPr>
+        <w:pStyle w:val="ListParagraph"/>
+        <w:numPr>
+          <w:ilvl w:val="0"/>
+          <w:numId w:val="20"/>
+        </w:numPr>
+        <w:rPr>
+          <w:strike/>
+        </w:rPr>
+      </w:pPr>
+      <w:r>
+        <w:rPr>
+          <w:strike/>
+        </w:rPr>
+        <w:t>Check out what method(s) to use for the imputation</w:t>
+      </w:r>
+    </w:p>
+    <w:p>
+      <w:pPr>
+        <w:pStyle w:val="ListParagraph"/>
+        <w:numPr>
+          <w:ilvl w:val="0"/>
+          <w:numId w:val="20"/>
+        </w:numPr>
+      </w:pPr>
+      <w:r>
+        <w:t>Why is the CART tree so basic?</w:t>
+      </w:r>
+    </w:p>
+    <w:p>
+      <w:pPr>
+        <w:pStyle w:val="ListParagraph"/>
+        <w:numPr>
+          <w:ilvl w:val="1"/>
+          <w:numId w:val="20"/>
+        </w:numPr>
+      </w:pPr>
+      <w:r>
+        <w:t>Does it align with the key features from the random forest?</w:t>
+      </w:r>
+    </w:p>
+    <w:p>
+      <w:pPr>
+        <w:pStyle w:val="ListParagraph"/>
+        <w:numPr>
+          <w:ilvl w:val="0"/>
+          <w:numId w:val="20"/>
+        </w:numPr>
+      </w:pPr>
+      <w:r>
+        <w:t xml:space="preserve">Why does QDA give </w:t>
+      </w:r>
+      <w:r>
+        <w:t>vast majority probability of 0 or 1?</w:t>
+      </w:r>
+    </w:p>
+    <w:p>
+      <w:pPr>
+        <w:pStyle w:val="ListParagraph"/>
+        <w:numPr>
+          <w:ilvl w:val="0"/>
+          <w:numId w:val="20"/>
+        </w:numPr>
+      </w:pPr>
+      <w:r>
+        <w:t>How to explain what factors are most important</w:t>
+      </w:r>
+    </w:p>
+    <w:p>
+      <w:pPr>
+        <w:pStyle w:val="ListParagraph"/>
+        <w:numPr>
+          <w:ilvl w:val="1"/>
+          <w:numId w:val="20"/>
+        </w:numPr>
+      </w:pPr>
+      <w:r>
+        <w:t>What</w:t>
+      </w:r>
+      <w:r>
+        <w:t>’</w:t>
+      </w:r>
+      <w:r>
+        <w:t>s the relationship</w:t>
+      </w:r>
+      <w:r>
+        <w:t xml:space="preserve"> to casualty severity?</w:t>
+      </w:r>
+    </w:p>
+    <w:p>
+      <w:pPr>
+        <w:pStyle w:val="ListParagraph"/>
+        <w:numPr>
+          <w:ilvl w:val="0"/>
+          <w:numId w:val="20"/>
+        </w:numPr>
+        <w:rPr>
+          <w:strike/>
+        </w:rPr>
+      </w:pPr>
+      <w:r>
+        <w:rPr>
+          <w:strike/>
+        </w:rPr>
+        <w:t xml:space="preserve">Show all the </w:t>
+      </w:r>
+      <w:r>
+        <w:rPr>
+          <w:strike/>
+        </w:rPr>
+        <w:t>fields, grouped by category and with brief explanation (check Kaggle?)</w:t>
+      </w:r>
+    </w:p>
+    <w:p>
+      <w:pPr>
+        <w:pStyle w:val="ListParagraph"/>
+        <w:numPr>
+          <w:ilvl w:val="0"/>
+          <w:numId w:val="20"/>
+        </w:numPr>
+      </w:pPr>
+      <w:r>
+        <w:t>Calculate example accuracy to achieve a negative prediction rate of say 50%?</w:t>
+      </w:r>
+    </w:p>
+    <w:p>
+      <w:pPr>
+        <w:pStyle w:val="ListParagraph"/>
+        <w:numPr>
+          <w:ilvl w:val="0"/>
+          <w:numId w:val="20"/>
+        </w:numPr>
+      </w:pPr>
+      <w:r>
+        <w:t>Change KNN to tune only when we have scaled the data</w:t>
+      </w:r>
+    </w:p>
+    <w:p>
+      <w:pPr>
+        <w:pStyle w:val="ListParagraph"/>
+        <w:numPr>
+          <w:ilvl w:val="0"/>
+          <w:numId w:val="20"/>
+        </w:numPr>
+      </w:pPr>
+      <w:r>
+        <w:t>Adjust driver age under 1</w:t>
+      </w:r>
+      <w:r>
+        <w:t>6</w:t>
+      </w:r>
+      <w:r>
+        <w:t xml:space="preserve"> to 1</w:t>
+      </w:r>
+      <w:r>
+        <w:t>6</w:t>
+      </w:r>
+    </w:p>
+    <w:p>
+      <w:pPr>
+        <w:pStyle w:val="ListParagraph"/>
+        <w:numPr>
+          <w:ilvl w:val="0"/>
+          <w:numId w:val="20"/>
+        </w:numPr>
+      </w:pPr>
+      <w:r>
+        <w:t>Change the positive class to be 1 in the confusion matrix</w:t>
       </w:r>
     </w:p>
     <w:sectPr>
@@ -1278,8 +1599,347 @@
 </file>
 
 <file path=word/numbering.xml><?xml version="1.0" encoding="utf-8"?>
-<w:numbering xmlns:wpc="http://schemas.microsoft.com/office/word/2010/wordprocessingCanvas" xmlns:cx="http://schemas.microsoft.com/office/drawing/2014/chartex" xmlns:cx1="http://schemas.microsoft.com/office/drawing/2015/9/8/chartex" xmlns:cx2="http://schemas.microsoft.com/office/drawing/2015/10/21/chartex" xmlns:cx3="http://schemas.microsoft.com/office/drawing/2016/5/9/chartex" xmlns:cx4="http://schemas.microsoft.com/office/drawing/2016/5/10/chartex" xmlns:cx5="http://schemas.microsoft.com/office/drawing/2016/5/11/chartex" xmlns:cx6="http://schemas.microsoft.com/office/drawing/2016/5/12/chartex" xmlns:cx7="http://schemas.microsoft.com/office/drawing/2016/5/13/chartex" xmlns:cx8="http://schemas.microsoft.com/office/drawing/2016/5/14/chartex" xmlns:mc="http://schemas.openxmlformats.org/markup-compatibility/2006" xmlns:aink="http://schemas.microsoft.com/office/drawing/2016/ink" xmlns:am3d="http://schemas.microsoft.com/office/drawing/2017/model3d" xmlns:o="urn:schemas-microsoft-com:office:office" xmlns:r="http://schemas.openxmlformats.org/officeDocument/2006/relationships" xmlns:m="http://schemas.openxmlformats.org/officeDocument/2006/math" xmlns:v="urn:schemas-microsoft-com:vml" xmlns:wp14="http://schemas.microsoft.com/office/word/2010/wordprocessingDrawing" xmlns:wp="http://schemas.openxmlformats.org/drawingml/2006/wordprocessingDrawing" xmlns:w10="urn:schemas-microsoft-com:office:word" xmlns:w="http://schemas.openxmlformats.org/wordprocessingml/2006/main" xmlns:w14="http://schemas.microsoft.com/office/word/2010/wordml" xmlns:w15="http://schemas.microsoft.com/office/word/2012/wordml" xmlns:w16cex="http://schemas.microsoft.com/office/word/2018/wordml/cex" xmlns:w16cid="http://schemas.microsoft.com/office/word/2016/wordml/cid" xmlns:w16="http://schemas.microsoft.com/office/word/2018/wordml" xmlns:w16se="http://schemas.microsoft.com/office/word/2015/wordml/symex" xmlns:wpg="http://schemas.microsoft.com/office/word/2010/wordprocessingGroup" xmlns:wpi="http://schemas.microsoft.com/office/word/2010/wordprocessingInk" xmlns:wne="http://schemas.microsoft.com/office/word/2006/wordml" xmlns:wps="http://schemas.microsoft.com/office/word/2010/wordprocessingShape" mc:Ignorable="w14 w15 w16se w16cid w16 w16cex wp14">
+<w:numbering xmlns:wpc="http://schemas.microsoft.com/office/word/2010/wordprocessingCanvas" xmlns:cx="http://schemas.microsoft.com/office/drawing/2014/chartex" xmlns:cx1="http://schemas.microsoft.com/office/drawing/2015/9/8/chartex" xmlns:cx2="http://schemas.microsoft.com/office/drawing/2015/10/21/chartex" xmlns:cx3="http://schemas.microsoft.com/office/drawing/2016/5/9/chartex" xmlns:cx4="http://schemas.microsoft.com/office/drawing/2016/5/10/chartex" xmlns:cx5="http://schemas.microsoft.com/office/drawing/2016/5/11/chartex" xmlns:cx6="http://schemas.microsoft.com/office/drawing/2016/5/12/chartex" xmlns:cx7="http://schemas.microsoft.com/office/drawing/2016/5/13/chartex" xmlns:cx8="http://schemas.microsoft.com/office/drawing/2016/5/14/chartex" xmlns:mc="http://schemas.openxmlformats.org/markup-compatibility/2006" xmlns:aink="http://schemas.microsoft.com/office/drawing/2016/ink" xmlns:am3d="http://schemas.microsoft.com/office/drawing/2017/model3d" xmlns:o="urn:schemas-microsoft-com:office:office" xmlns:r="http://schemas.openxmlformats.org/officeDocument/2006/relationships" xmlns:m="http://schemas.openxmlformats.org/officeDocument/2006/math" xmlns:v="urn:schemas-microsoft-com:vml" xmlns:wp14="http://schemas.microsoft.com/office/word/2010/wordprocessingDrawing" xmlns:wp="http://schemas.openxmlformats.org/drawingml/2006/wordprocessingDrawing" xmlns:w10="urn:schemas-microsoft-com:office:word" xmlns:w="http://schemas.openxmlformats.org/wordprocessingml/2006/main" xmlns:w14="http://schemas.microsoft.com/office/word/2010/wordml" xmlns:w15="http://schemas.microsoft.com/office/word/2012/wordml" xmlns:w16cex="http://schemas.microsoft.com/office/word/2018/wordml/cex" xmlns:w16cid="http://schemas.microsoft.com/office/word/2016/wordml/cid" xmlns:w16="http://schemas.microsoft.com/office/word/2018/wordml" xmlns:w16sdtdh="http://schemas.microsoft.com/office/word/2020/wordml/sdtdatahash" xmlns:w16se="http://schemas.microsoft.com/office/word/2015/wordml/symex" xmlns:wpg="http://schemas.microsoft.com/office/word/2010/wordprocessingGroup" xmlns:wpi="http://schemas.microsoft.com/office/word/2010/wordprocessingInk" xmlns:wne="http://schemas.microsoft.com/office/word/2006/wordml" xmlns:wps="http://schemas.microsoft.com/office/word/2010/wordprocessingShape" mc:Ignorable="w14 w15 w16se w16cid w16 w16cex w16sdtdh wp14">
   <w:abstractNum w:abstractNumId="0" w15:restartNumberingAfterBreak="0">
+    <w:nsid w:val="009D3D98"/>
+    <w:multiLevelType w:val="hybridMultilevel"/>
+    <w:tmpl w:val="3B80F5EA"/>
+    <w:lvl w:ilvl="0" w:tplc="08090001">
+      <w:start w:val="1"/>
+      <w:numFmt w:val="bullet"/>
+      <w:lvlText w:val=""/>
+      <w:lvlJc w:val="left"/>
+      <w:pPr>
+        <w:ind w:left="720" w:hanging="360"/>
+      </w:pPr>
+      <w:rPr>
+        <w:rFonts w:ascii="Symbol" w:hAnsi="Symbol" w:hint="default"/>
+      </w:rPr>
+    </w:lvl>
+    <w:lvl w:ilvl="1" w:tplc="08090003">
+      <w:start w:val="1"/>
+      <w:numFmt w:val="bullet"/>
+      <w:lvlText w:val="o"/>
+      <w:lvlJc w:val="left"/>
+      <w:pPr>
+        <w:ind w:left="1440" w:hanging="360"/>
+      </w:pPr>
+      <w:rPr>
+        <w:rFonts w:ascii="Courier New" w:hAnsi="Courier New" w:cs="Courier New" w:hint="default"/>
+      </w:rPr>
+    </w:lvl>
+    <w:lvl w:ilvl="2" w:tplc="08090005" w:tentative="1">
+      <w:start w:val="1"/>
+      <w:numFmt w:val="bullet"/>
+      <w:lvlText w:val=""/>
+      <w:lvlJc w:val="left"/>
+      <w:pPr>
+        <w:ind w:left="2160" w:hanging="360"/>
+      </w:pPr>
+      <w:rPr>
+        <w:rFonts w:ascii="Wingdings" w:hAnsi="Wingdings" w:hint="default"/>
+      </w:rPr>
+    </w:lvl>
+    <w:lvl w:ilvl="3" w:tplc="08090001" w:tentative="1">
+      <w:start w:val="1"/>
+      <w:numFmt w:val="bullet"/>
+      <w:lvlText w:val=""/>
+      <w:lvlJc w:val="left"/>
+      <w:pPr>
+        <w:ind w:left="2880" w:hanging="360"/>
+      </w:pPr>
+      <w:rPr>
+        <w:rFonts w:ascii="Symbol" w:hAnsi="Symbol" w:hint="default"/>
+      </w:rPr>
+    </w:lvl>
+    <w:lvl w:ilvl="4" w:tplc="08090003" w:tentative="1">
+      <w:start w:val="1"/>
+      <w:numFmt w:val="bullet"/>
+      <w:lvlText w:val="o"/>
+      <w:lvlJc w:val="left"/>
+      <w:pPr>
+        <w:ind w:left="3600" w:hanging="360"/>
+      </w:pPr>
+      <w:rPr>
+        <w:rFonts w:ascii="Courier New" w:hAnsi="Courier New" w:cs="Courier New" w:hint="default"/>
+      </w:rPr>
+    </w:lvl>
+    <w:lvl w:ilvl="5" w:tplc="08090005" w:tentative="1">
+      <w:start w:val="1"/>
+      <w:numFmt w:val="bullet"/>
+      <w:lvlText w:val=""/>
+      <w:lvlJc w:val="left"/>
+      <w:pPr>
+        <w:ind w:left="4320" w:hanging="360"/>
+      </w:pPr>
+      <w:rPr>
+        <w:rFonts w:ascii="Wingdings" w:hAnsi="Wingdings" w:hint="default"/>
+      </w:rPr>
+    </w:lvl>
+    <w:lvl w:ilvl="6" w:tplc="08090001" w:tentative="1">
+      <w:start w:val="1"/>
+      <w:numFmt w:val="bullet"/>
+      <w:lvlText w:val=""/>
+      <w:lvlJc w:val="left"/>
+      <w:pPr>
+        <w:ind w:left="5040" w:hanging="360"/>
+      </w:pPr>
+      <w:rPr>
+        <w:rFonts w:ascii="Symbol" w:hAnsi="Symbol" w:hint="default"/>
+      </w:rPr>
+    </w:lvl>
+    <w:lvl w:ilvl="7" w:tplc="08090003" w:tentative="1">
+      <w:start w:val="1"/>
+      <w:numFmt w:val="bullet"/>
+      <w:lvlText w:val="o"/>
+      <w:lvlJc w:val="left"/>
+      <w:pPr>
+        <w:ind w:left="5760" w:hanging="360"/>
+      </w:pPr>
+      <w:rPr>
+        <w:rFonts w:ascii="Courier New" w:hAnsi="Courier New" w:cs="Courier New" w:hint="default"/>
+      </w:rPr>
+    </w:lvl>
+    <w:lvl w:ilvl="8" w:tplc="08090005" w:tentative="1">
+      <w:start w:val="1"/>
+      <w:numFmt w:val="bullet"/>
+      <w:lvlText w:val=""/>
+      <w:lvlJc w:val="left"/>
+      <w:pPr>
+        <w:ind w:left="6480" w:hanging="360"/>
+      </w:pPr>
+      <w:rPr>
+        <w:rFonts w:ascii="Wingdings" w:hAnsi="Wingdings" w:hint="default"/>
+      </w:rPr>
+    </w:lvl>
+  </w:abstractNum>
+  <w:abstractNum w:abstractNumId="1" w15:restartNumberingAfterBreak="0">
+    <w:nsid w:val="0C5B281C"/>
+    <w:multiLevelType w:val="hybridMultilevel"/>
+    <w:tmpl w:val="EAFA141A"/>
+    <w:lvl w:ilvl="0" w:tplc="08090001">
+      <w:start w:val="1"/>
+      <w:numFmt w:val="bullet"/>
+      <w:lvlText w:val=""/>
+      <w:lvlJc w:val="left"/>
+      <w:pPr>
+        <w:ind w:left="720" w:hanging="360"/>
+      </w:pPr>
+      <w:rPr>
+        <w:rFonts w:ascii="Symbol" w:hAnsi="Symbol" w:hint="default"/>
+      </w:rPr>
+    </w:lvl>
+    <w:lvl w:ilvl="1" w:tplc="08090003" w:tentative="1">
+      <w:start w:val="1"/>
+      <w:numFmt w:val="bullet"/>
+      <w:lvlText w:val="o"/>
+      <w:lvlJc w:val="left"/>
+      <w:pPr>
+        <w:ind w:left="1440" w:hanging="360"/>
+      </w:pPr>
+      <w:rPr>
+        <w:rFonts w:ascii="Courier New" w:hAnsi="Courier New" w:cs="Courier New" w:hint="default"/>
+      </w:rPr>
+    </w:lvl>
+    <w:lvl w:ilvl="2" w:tplc="08090005" w:tentative="1">
+      <w:start w:val="1"/>
+      <w:numFmt w:val="bullet"/>
+      <w:lvlText w:val=""/>
+      <w:lvlJc w:val="left"/>
+      <w:pPr>
+        <w:ind w:left="2160" w:hanging="360"/>
+      </w:pPr>
+      <w:rPr>
+        <w:rFonts w:ascii="Wingdings" w:hAnsi="Wingdings" w:hint="default"/>
+      </w:rPr>
+    </w:lvl>
+    <w:lvl w:ilvl="3" w:tplc="08090001" w:tentative="1">
+      <w:start w:val="1"/>
+      <w:numFmt w:val="bullet"/>
+      <w:lvlText w:val=""/>
+      <w:lvlJc w:val="left"/>
+      <w:pPr>
+        <w:ind w:left="2880" w:hanging="360"/>
+      </w:pPr>
+      <w:rPr>
+        <w:rFonts w:ascii="Symbol" w:hAnsi="Symbol" w:hint="default"/>
+      </w:rPr>
+    </w:lvl>
+    <w:lvl w:ilvl="4" w:tplc="08090003" w:tentative="1">
+      <w:start w:val="1"/>
+      <w:numFmt w:val="bullet"/>
+      <w:lvlText w:val="o"/>
+      <w:lvlJc w:val="left"/>
+      <w:pPr>
+        <w:ind w:left="3600" w:hanging="360"/>
+      </w:pPr>
+      <w:rPr>
+        <w:rFonts w:ascii="Courier New" w:hAnsi="Courier New" w:cs="Courier New" w:hint="default"/>
+      </w:rPr>
+    </w:lvl>
+    <w:lvl w:ilvl="5" w:tplc="08090005" w:tentative="1">
+      <w:start w:val="1"/>
+      <w:numFmt w:val="bullet"/>
+      <w:lvlText w:val=""/>
+      <w:lvlJc w:val="left"/>
+      <w:pPr>
+        <w:ind w:left="4320" w:hanging="360"/>
+      </w:pPr>
+      <w:rPr>
+        <w:rFonts w:ascii="Wingdings" w:hAnsi="Wingdings" w:hint="default"/>
+      </w:rPr>
+    </w:lvl>
+    <w:lvl w:ilvl="6" w:tplc="08090001" w:tentative="1">
+      <w:start w:val="1"/>
+      <w:numFmt w:val="bullet"/>
+      <w:lvlText w:val=""/>
+      <w:lvlJc w:val="left"/>
+      <w:pPr>
+        <w:ind w:left="5040" w:hanging="360"/>
+      </w:pPr>
+      <w:rPr>
+        <w:rFonts w:ascii="Symbol" w:hAnsi="Symbol" w:hint="default"/>
+      </w:rPr>
+    </w:lvl>
+    <w:lvl w:ilvl="7" w:tplc="08090003" w:tentative="1">
+      <w:start w:val="1"/>
+      <w:numFmt w:val="bullet"/>
+      <w:lvlText w:val="o"/>
+      <w:lvlJc w:val="left"/>
+      <w:pPr>
+        <w:ind w:left="5760" w:hanging="360"/>
+      </w:pPr>
+      <w:rPr>
+        <w:rFonts w:ascii="Courier New" w:hAnsi="Courier New" w:cs="Courier New" w:hint="default"/>
+      </w:rPr>
+    </w:lvl>
+    <w:lvl w:ilvl="8" w:tplc="08090005" w:tentative="1">
+      <w:start w:val="1"/>
+      <w:numFmt w:val="bullet"/>
+      <w:lvlText w:val=""/>
+      <w:lvlJc w:val="left"/>
+      <w:pPr>
+        <w:ind w:left="6480" w:hanging="360"/>
+      </w:pPr>
+      <w:rPr>
+        <w:rFonts w:ascii="Wingdings" w:hAnsi="Wingdings" w:hint="default"/>
+      </w:rPr>
+    </w:lvl>
+  </w:abstractNum>
+  <w:abstractNum w:abstractNumId="2" w15:restartNumberingAfterBreak="0">
+    <w:nsid w:val="0D8B3215"/>
+    <w:multiLevelType w:val="hybridMultilevel"/>
+    <w:tmpl w:val="2E109230"/>
+    <w:lvl w:ilvl="0" w:tplc="08090001">
+      <w:start w:val="1"/>
+      <w:numFmt w:val="bullet"/>
+      <w:lvlText w:val=""/>
+      <w:lvlJc w:val="left"/>
+      <w:pPr>
+        <w:ind w:left="720" w:hanging="360"/>
+      </w:pPr>
+      <w:rPr>
+        <w:rFonts w:ascii="Symbol" w:hAnsi="Symbol" w:hint="default"/>
+      </w:rPr>
+    </w:lvl>
+    <w:lvl w:ilvl="1" w:tplc="08090003" w:tentative="1">
+      <w:start w:val="1"/>
+      <w:numFmt w:val="bullet"/>
+      <w:lvlText w:val="o"/>
+      <w:lvlJc w:val="left"/>
+      <w:pPr>
+        <w:ind w:left="1440" w:hanging="360"/>
+      </w:pPr>
+      <w:rPr>
+        <w:rFonts w:ascii="Courier New" w:hAnsi="Courier New" w:cs="Courier New" w:hint="default"/>
+      </w:rPr>
+    </w:lvl>
+    <w:lvl w:ilvl="2" w:tplc="08090005" w:tentative="1">
+      <w:start w:val="1"/>
+      <w:numFmt w:val="bullet"/>
+      <w:lvlText w:val=""/>
+      <w:lvlJc w:val="left"/>
+      <w:pPr>
+        <w:ind w:left="2160" w:hanging="360"/>
+      </w:pPr>
+      <w:rPr>
+        <w:rFonts w:ascii="Wingdings" w:hAnsi="Wingdings" w:hint="default"/>
+      </w:rPr>
+    </w:lvl>
+    <w:lvl w:ilvl="3" w:tplc="08090001" w:tentative="1">
+      <w:start w:val="1"/>
+      <w:numFmt w:val="bullet"/>
+      <w:lvlText w:val=""/>
+      <w:lvlJc w:val="left"/>
+      <w:pPr>
+        <w:ind w:left="2880" w:hanging="360"/>
+      </w:pPr>
+      <w:rPr>
+        <w:rFonts w:ascii="Symbol" w:hAnsi="Symbol" w:hint="default"/>
+      </w:rPr>
+    </w:lvl>
+    <w:lvl w:ilvl="4" w:tplc="08090003" w:tentative="1">
+      <w:start w:val="1"/>
+      <w:numFmt w:val="bullet"/>
+      <w:lvlText w:val="o"/>
+      <w:lvlJc w:val="left"/>
+      <w:pPr>
+        <w:ind w:left="3600" w:hanging="360"/>
+      </w:pPr>
+      <w:rPr>
+        <w:rFonts w:ascii="Courier New" w:hAnsi="Courier New" w:cs="Courier New" w:hint="default"/>
+      </w:rPr>
+    </w:lvl>
+    <w:lvl w:ilvl="5" w:tplc="08090005" w:tentative="1">
+      <w:start w:val="1"/>
+      <w:numFmt w:val="bullet"/>
+      <w:lvlText w:val=""/>
+      <w:lvlJc w:val="left"/>
+      <w:pPr>
+        <w:ind w:left="4320" w:hanging="360"/>
+      </w:pPr>
+      <w:rPr>
+        <w:rFonts w:ascii="Wingdings" w:hAnsi="Wingdings" w:hint="default"/>
+      </w:rPr>
+    </w:lvl>
+    <w:lvl w:ilvl="6" w:tplc="08090001" w:tentative="1">
+      <w:start w:val="1"/>
+      <w:numFmt w:val="bullet"/>
+      <w:lvlText w:val=""/>
+      <w:lvlJc w:val="left"/>
+      <w:pPr>
+        <w:ind w:left="5040" w:hanging="360"/>
+      </w:pPr>
+      <w:rPr>
+        <w:rFonts w:ascii="Symbol" w:hAnsi="Symbol" w:hint="default"/>
+      </w:rPr>
+    </w:lvl>
+    <w:lvl w:ilvl="7" w:tplc="08090003" w:tentative="1">
+      <w:start w:val="1"/>
+      <w:numFmt w:val="bullet"/>
+      <w:lvlText w:val="o"/>
+      <w:lvlJc w:val="left"/>
+      <w:pPr>
+        <w:ind w:left="5760" w:hanging="360"/>
+      </w:pPr>
+      <w:rPr>
+        <w:rFonts w:ascii="Courier New" w:hAnsi="Courier New" w:cs="Courier New" w:hint="default"/>
+      </w:rPr>
+    </w:lvl>
+    <w:lvl w:ilvl="8" w:tplc="08090005" w:tentative="1">
+      <w:start w:val="1"/>
+      <w:numFmt w:val="bullet"/>
+      <w:lvlText w:val=""/>
+      <w:lvlJc w:val="left"/>
+      <w:pPr>
+        <w:ind w:left="6480" w:hanging="360"/>
+      </w:pPr>
+      <w:rPr>
+        <w:rFonts w:ascii="Wingdings" w:hAnsi="Wingdings" w:hint="default"/>
+      </w:rPr>
+    </w:lvl>
+  </w:abstractNum>
+  <w:abstractNum w:abstractNumId="3" w15:restartNumberingAfterBreak="0">
     <w:nsid w:val="0EDA0073"/>
     <w:multiLevelType w:val="hybridMultilevel"/>
     <w:tmpl w:val="F860135A"/>
@@ -1392,7 +2052,7 @@
       </w:rPr>
     </w:lvl>
   </w:abstractNum>
-  <w:abstractNum w:abstractNumId="1" w15:restartNumberingAfterBreak="0">
+  <w:abstractNum w:abstractNumId="4" w15:restartNumberingAfterBreak="0">
     <w:nsid w:val="1B7102A7"/>
     <w:multiLevelType w:val="hybridMultilevel"/>
     <w:tmpl w:val="F9ACC4DE"/>
@@ -1505,7 +2165,7 @@
       </w:rPr>
     </w:lvl>
   </w:abstractNum>
-  <w:abstractNum w:abstractNumId="2" w15:restartNumberingAfterBreak="0">
+  <w:abstractNum w:abstractNumId="5" w15:restartNumberingAfterBreak="0">
     <w:nsid w:val="1E780C8F"/>
     <w:multiLevelType w:val="hybridMultilevel"/>
     <w:tmpl w:val="6780FBE8"/>
@@ -1618,7 +2278,346 @@
       </w:rPr>
     </w:lvl>
   </w:abstractNum>
-  <w:abstractNum w:abstractNumId="3" w15:restartNumberingAfterBreak="0">
+  <w:abstractNum w:abstractNumId="6" w15:restartNumberingAfterBreak="0">
+    <w:nsid w:val="20DD716C"/>
+    <w:multiLevelType w:val="hybridMultilevel"/>
+    <w:tmpl w:val="FDE020FE"/>
+    <w:lvl w:ilvl="0" w:tplc="08090001">
+      <w:start w:val="1"/>
+      <w:numFmt w:val="bullet"/>
+      <w:lvlText w:val=""/>
+      <w:lvlJc w:val="left"/>
+      <w:pPr>
+        <w:ind w:left="720" w:hanging="360"/>
+      </w:pPr>
+      <w:rPr>
+        <w:rFonts w:ascii="Symbol" w:hAnsi="Symbol" w:hint="default"/>
+      </w:rPr>
+    </w:lvl>
+    <w:lvl w:ilvl="1" w:tplc="08090003">
+      <w:start w:val="1"/>
+      <w:numFmt w:val="bullet"/>
+      <w:lvlText w:val="o"/>
+      <w:lvlJc w:val="left"/>
+      <w:pPr>
+        <w:ind w:left="1440" w:hanging="360"/>
+      </w:pPr>
+      <w:rPr>
+        <w:rFonts w:ascii="Courier New" w:hAnsi="Courier New" w:cs="Courier New" w:hint="default"/>
+      </w:rPr>
+    </w:lvl>
+    <w:lvl w:ilvl="2" w:tplc="08090005" w:tentative="1">
+      <w:start w:val="1"/>
+      <w:numFmt w:val="bullet"/>
+      <w:lvlText w:val=""/>
+      <w:lvlJc w:val="left"/>
+      <w:pPr>
+        <w:ind w:left="2160" w:hanging="360"/>
+      </w:pPr>
+      <w:rPr>
+        <w:rFonts w:ascii="Wingdings" w:hAnsi="Wingdings" w:hint="default"/>
+      </w:rPr>
+    </w:lvl>
+    <w:lvl w:ilvl="3" w:tplc="08090001" w:tentative="1">
+      <w:start w:val="1"/>
+      <w:numFmt w:val="bullet"/>
+      <w:lvlText w:val=""/>
+      <w:lvlJc w:val="left"/>
+      <w:pPr>
+        <w:ind w:left="2880" w:hanging="360"/>
+      </w:pPr>
+      <w:rPr>
+        <w:rFonts w:ascii="Symbol" w:hAnsi="Symbol" w:hint="default"/>
+      </w:rPr>
+    </w:lvl>
+    <w:lvl w:ilvl="4" w:tplc="08090003" w:tentative="1">
+      <w:start w:val="1"/>
+      <w:numFmt w:val="bullet"/>
+      <w:lvlText w:val="o"/>
+      <w:lvlJc w:val="left"/>
+      <w:pPr>
+        <w:ind w:left="3600" w:hanging="360"/>
+      </w:pPr>
+      <w:rPr>
+        <w:rFonts w:ascii="Courier New" w:hAnsi="Courier New" w:cs="Courier New" w:hint="default"/>
+      </w:rPr>
+    </w:lvl>
+    <w:lvl w:ilvl="5" w:tplc="08090005" w:tentative="1">
+      <w:start w:val="1"/>
+      <w:numFmt w:val="bullet"/>
+      <w:lvlText w:val=""/>
+      <w:lvlJc w:val="left"/>
+      <w:pPr>
+        <w:ind w:left="4320" w:hanging="360"/>
+      </w:pPr>
+      <w:rPr>
+        <w:rFonts w:ascii="Wingdings" w:hAnsi="Wingdings" w:hint="default"/>
+      </w:rPr>
+    </w:lvl>
+    <w:lvl w:ilvl="6" w:tplc="08090001" w:tentative="1">
+      <w:start w:val="1"/>
+      <w:numFmt w:val="bullet"/>
+      <w:lvlText w:val=""/>
+      <w:lvlJc w:val="left"/>
+      <w:pPr>
+        <w:ind w:left="5040" w:hanging="360"/>
+      </w:pPr>
+      <w:rPr>
+        <w:rFonts w:ascii="Symbol" w:hAnsi="Symbol" w:hint="default"/>
+      </w:rPr>
+    </w:lvl>
+    <w:lvl w:ilvl="7" w:tplc="08090003" w:tentative="1">
+      <w:start w:val="1"/>
+      <w:numFmt w:val="bullet"/>
+      <w:lvlText w:val="o"/>
+      <w:lvlJc w:val="left"/>
+      <w:pPr>
+        <w:ind w:left="5760" w:hanging="360"/>
+      </w:pPr>
+      <w:rPr>
+        <w:rFonts w:ascii="Courier New" w:hAnsi="Courier New" w:cs="Courier New" w:hint="default"/>
+      </w:rPr>
+    </w:lvl>
+    <w:lvl w:ilvl="8" w:tplc="08090005" w:tentative="1">
+      <w:start w:val="1"/>
+      <w:numFmt w:val="bullet"/>
+      <w:lvlText w:val=""/>
+      <w:lvlJc w:val="left"/>
+      <w:pPr>
+        <w:ind w:left="6480" w:hanging="360"/>
+      </w:pPr>
+      <w:rPr>
+        <w:rFonts w:ascii="Wingdings" w:hAnsi="Wingdings" w:hint="default"/>
+      </w:rPr>
+    </w:lvl>
+  </w:abstractNum>
+  <w:abstractNum w:abstractNumId="7" w15:restartNumberingAfterBreak="0">
+    <w:nsid w:val="223C0FAC"/>
+    <w:multiLevelType w:val="hybridMultilevel"/>
+    <w:tmpl w:val="DA64CE96"/>
+    <w:lvl w:ilvl="0" w:tplc="08090001">
+      <w:start w:val="1"/>
+      <w:numFmt w:val="bullet"/>
+      <w:lvlText w:val=""/>
+      <w:lvlJc w:val="left"/>
+      <w:pPr>
+        <w:ind w:left="720" w:hanging="360"/>
+      </w:pPr>
+      <w:rPr>
+        <w:rFonts w:ascii="Symbol" w:hAnsi="Symbol" w:hint="default"/>
+      </w:rPr>
+    </w:lvl>
+    <w:lvl w:ilvl="1" w:tplc="08090003">
+      <w:start w:val="1"/>
+      <w:numFmt w:val="bullet"/>
+      <w:lvlText w:val="o"/>
+      <w:lvlJc w:val="left"/>
+      <w:pPr>
+        <w:ind w:left="1440" w:hanging="360"/>
+      </w:pPr>
+      <w:rPr>
+        <w:rFonts w:ascii="Courier New" w:hAnsi="Courier New" w:cs="Courier New" w:hint="default"/>
+      </w:rPr>
+    </w:lvl>
+    <w:lvl w:ilvl="2" w:tplc="08090005" w:tentative="1">
+      <w:start w:val="1"/>
+      <w:numFmt w:val="bullet"/>
+      <w:lvlText w:val=""/>
+      <w:lvlJc w:val="left"/>
+      <w:pPr>
+        <w:ind w:left="2160" w:hanging="360"/>
+      </w:pPr>
+      <w:rPr>
+        <w:rFonts w:ascii="Wingdings" w:hAnsi="Wingdings" w:hint="default"/>
+      </w:rPr>
+    </w:lvl>
+    <w:lvl w:ilvl="3" w:tplc="08090001" w:tentative="1">
+      <w:start w:val="1"/>
+      <w:numFmt w:val="bullet"/>
+      <w:lvlText w:val=""/>
+      <w:lvlJc w:val="left"/>
+      <w:pPr>
+        <w:ind w:left="2880" w:hanging="360"/>
+      </w:pPr>
+      <w:rPr>
+        <w:rFonts w:ascii="Symbol" w:hAnsi="Symbol" w:hint="default"/>
+      </w:rPr>
+    </w:lvl>
+    <w:lvl w:ilvl="4" w:tplc="08090003" w:tentative="1">
+      <w:start w:val="1"/>
+      <w:numFmt w:val="bullet"/>
+      <w:lvlText w:val="o"/>
+      <w:lvlJc w:val="left"/>
+      <w:pPr>
+        <w:ind w:left="3600" w:hanging="360"/>
+      </w:pPr>
+      <w:rPr>
+        <w:rFonts w:ascii="Courier New" w:hAnsi="Courier New" w:cs="Courier New" w:hint="default"/>
+      </w:rPr>
+    </w:lvl>
+    <w:lvl w:ilvl="5" w:tplc="08090005" w:tentative="1">
+      <w:start w:val="1"/>
+      <w:numFmt w:val="bullet"/>
+      <w:lvlText w:val=""/>
+      <w:lvlJc w:val="left"/>
+      <w:pPr>
+        <w:ind w:left="4320" w:hanging="360"/>
+      </w:pPr>
+      <w:rPr>
+        <w:rFonts w:ascii="Wingdings" w:hAnsi="Wingdings" w:hint="default"/>
+      </w:rPr>
+    </w:lvl>
+    <w:lvl w:ilvl="6" w:tplc="08090001" w:tentative="1">
+      <w:start w:val="1"/>
+      <w:numFmt w:val="bullet"/>
+      <w:lvlText w:val=""/>
+      <w:lvlJc w:val="left"/>
+      <w:pPr>
+        <w:ind w:left="5040" w:hanging="360"/>
+      </w:pPr>
+      <w:rPr>
+        <w:rFonts w:ascii="Symbol" w:hAnsi="Symbol" w:hint="default"/>
+      </w:rPr>
+    </w:lvl>
+    <w:lvl w:ilvl="7" w:tplc="08090003" w:tentative="1">
+      <w:start w:val="1"/>
+      <w:numFmt w:val="bullet"/>
+      <w:lvlText w:val="o"/>
+      <w:lvlJc w:val="left"/>
+      <w:pPr>
+        <w:ind w:left="5760" w:hanging="360"/>
+      </w:pPr>
+      <w:rPr>
+        <w:rFonts w:ascii="Courier New" w:hAnsi="Courier New" w:cs="Courier New" w:hint="default"/>
+      </w:rPr>
+    </w:lvl>
+    <w:lvl w:ilvl="8" w:tplc="08090005" w:tentative="1">
+      <w:start w:val="1"/>
+      <w:numFmt w:val="bullet"/>
+      <w:lvlText w:val=""/>
+      <w:lvlJc w:val="left"/>
+      <w:pPr>
+        <w:ind w:left="6480" w:hanging="360"/>
+      </w:pPr>
+      <w:rPr>
+        <w:rFonts w:ascii="Wingdings" w:hAnsi="Wingdings" w:hint="default"/>
+      </w:rPr>
+    </w:lvl>
+  </w:abstractNum>
+  <w:abstractNum w:abstractNumId="8" w15:restartNumberingAfterBreak="0">
+    <w:nsid w:val="32534EA2"/>
+    <w:multiLevelType w:val="hybridMultilevel"/>
+    <w:tmpl w:val="C318233A"/>
+    <w:lvl w:ilvl="0" w:tplc="08090001">
+      <w:start w:val="1"/>
+      <w:numFmt w:val="bullet"/>
+      <w:lvlText w:val=""/>
+      <w:lvlJc w:val="left"/>
+      <w:pPr>
+        <w:ind w:left="720" w:hanging="360"/>
+      </w:pPr>
+      <w:rPr>
+        <w:rFonts w:ascii="Symbol" w:hAnsi="Symbol" w:hint="default"/>
+      </w:rPr>
+    </w:lvl>
+    <w:lvl w:ilvl="1" w:tplc="08090003" w:tentative="1">
+      <w:start w:val="1"/>
+      <w:numFmt w:val="bullet"/>
+      <w:lvlText w:val="o"/>
+      <w:lvlJc w:val="left"/>
+      <w:pPr>
+        <w:ind w:left="1440" w:hanging="360"/>
+      </w:pPr>
+      <w:rPr>
+        <w:rFonts w:ascii="Courier New" w:hAnsi="Courier New" w:cs="Courier New" w:hint="default"/>
+      </w:rPr>
+    </w:lvl>
+    <w:lvl w:ilvl="2" w:tplc="08090005" w:tentative="1">
+      <w:start w:val="1"/>
+      <w:numFmt w:val="bullet"/>
+      <w:lvlText w:val=""/>
+      <w:lvlJc w:val="left"/>
+      <w:pPr>
+        <w:ind w:left="2160" w:hanging="360"/>
+      </w:pPr>
+      <w:rPr>
+        <w:rFonts w:ascii="Wingdings" w:hAnsi="Wingdings" w:hint="default"/>
+      </w:rPr>
+    </w:lvl>
+    <w:lvl w:ilvl="3" w:tplc="08090001" w:tentative="1">
+      <w:start w:val="1"/>
+      <w:numFmt w:val="bullet"/>
+      <w:lvlText w:val=""/>
+      <w:lvlJc w:val="left"/>
+      <w:pPr>
+        <w:ind w:left="2880" w:hanging="360"/>
+      </w:pPr>
+      <w:rPr>
+        <w:rFonts w:ascii="Symbol" w:hAnsi="Symbol" w:hint="default"/>
+      </w:rPr>
+    </w:lvl>
+    <w:lvl w:ilvl="4" w:tplc="08090003" w:tentative="1">
+      <w:start w:val="1"/>
+      <w:numFmt w:val="bullet"/>
+      <w:lvlText w:val="o"/>
+      <w:lvlJc w:val="left"/>
+      <w:pPr>
+        <w:ind w:left="3600" w:hanging="360"/>
+      </w:pPr>
+      <w:rPr>
+        <w:rFonts w:ascii="Courier New" w:hAnsi="Courier New" w:cs="Courier New" w:hint="default"/>
+      </w:rPr>
+    </w:lvl>
+    <w:lvl w:ilvl="5" w:tplc="08090005" w:tentative="1">
+      <w:start w:val="1"/>
+      <w:numFmt w:val="bullet"/>
+      <w:lvlText w:val=""/>
+      <w:lvlJc w:val="left"/>
+      <w:pPr>
+        <w:ind w:left="4320" w:hanging="360"/>
+      </w:pPr>
+      <w:rPr>
+        <w:rFonts w:ascii="Wingdings" w:hAnsi="Wingdings" w:hint="default"/>
+      </w:rPr>
+    </w:lvl>
+    <w:lvl w:ilvl="6" w:tplc="08090001" w:tentative="1">
+      <w:start w:val="1"/>
+      <w:numFmt w:val="bullet"/>
+      <w:lvlText w:val=""/>
+      <w:lvlJc w:val="left"/>
+      <w:pPr>
+        <w:ind w:left="5040" w:hanging="360"/>
+      </w:pPr>
+      <w:rPr>
+        <w:rFonts w:ascii="Symbol" w:hAnsi="Symbol" w:hint="default"/>
+      </w:rPr>
+    </w:lvl>
+    <w:lvl w:ilvl="7" w:tplc="08090003" w:tentative="1">
+      <w:start w:val="1"/>
+      <w:numFmt w:val="bullet"/>
+      <w:lvlText w:val="o"/>
+      <w:lvlJc w:val="left"/>
+      <w:pPr>
+        <w:ind w:left="5760" w:hanging="360"/>
+      </w:pPr>
+      <w:rPr>
+        <w:rFonts w:ascii="Courier New" w:hAnsi="Courier New" w:cs="Courier New" w:hint="default"/>
+      </w:rPr>
+    </w:lvl>
+    <w:lvl w:ilvl="8" w:tplc="08090005" w:tentative="1">
+      <w:start w:val="1"/>
+      <w:numFmt w:val="bullet"/>
+      <w:lvlText w:val=""/>
+      <w:lvlJc w:val="left"/>
+      <w:pPr>
+        <w:ind w:left="6480" w:hanging="360"/>
+      </w:pPr>
+      <w:rPr>
+        <w:rFonts w:ascii="Wingdings" w:hAnsi="Wingdings" w:hint="default"/>
+      </w:rPr>
+    </w:lvl>
+  </w:abstractNum>
+  <w:abstractNum w:abstractNumId="9" w15:restartNumberingAfterBreak="0">
     <w:nsid w:val="3735207E"/>
     <w:multiLevelType w:val="hybridMultilevel"/>
     <w:tmpl w:val="126630DC"/>
@@ -1731,7 +2730,233 @@
       </w:rPr>
     </w:lvl>
   </w:abstractNum>
-  <w:abstractNum w:abstractNumId="4" w15:restartNumberingAfterBreak="0">
+  <w:abstractNum w:abstractNumId="10" w15:restartNumberingAfterBreak="0">
+    <w:nsid w:val="40000F15"/>
+    <w:multiLevelType w:val="hybridMultilevel"/>
+    <w:tmpl w:val="A782D23E"/>
+    <w:lvl w:ilvl="0" w:tplc="08090001">
+      <w:start w:val="1"/>
+      <w:numFmt w:val="bullet"/>
+      <w:lvlText w:val=""/>
+      <w:lvlJc w:val="left"/>
+      <w:pPr>
+        <w:ind w:left="720" w:hanging="360"/>
+      </w:pPr>
+      <w:rPr>
+        <w:rFonts w:ascii="Symbol" w:hAnsi="Symbol" w:hint="default"/>
+      </w:rPr>
+    </w:lvl>
+    <w:lvl w:ilvl="1" w:tplc="08090003">
+      <w:start w:val="1"/>
+      <w:numFmt w:val="bullet"/>
+      <w:lvlText w:val="o"/>
+      <w:lvlJc w:val="left"/>
+      <w:pPr>
+        <w:ind w:left="1440" w:hanging="360"/>
+      </w:pPr>
+      <w:rPr>
+        <w:rFonts w:ascii="Courier New" w:hAnsi="Courier New" w:cs="Courier New" w:hint="default"/>
+      </w:rPr>
+    </w:lvl>
+    <w:lvl w:ilvl="2" w:tplc="08090005" w:tentative="1">
+      <w:start w:val="1"/>
+      <w:numFmt w:val="bullet"/>
+      <w:lvlText w:val=""/>
+      <w:lvlJc w:val="left"/>
+      <w:pPr>
+        <w:ind w:left="2160" w:hanging="360"/>
+      </w:pPr>
+      <w:rPr>
+        <w:rFonts w:ascii="Wingdings" w:hAnsi="Wingdings" w:hint="default"/>
+      </w:rPr>
+    </w:lvl>
+    <w:lvl w:ilvl="3" w:tplc="08090001" w:tentative="1">
+      <w:start w:val="1"/>
+      <w:numFmt w:val="bullet"/>
+      <w:lvlText w:val=""/>
+      <w:lvlJc w:val="left"/>
+      <w:pPr>
+        <w:ind w:left="2880" w:hanging="360"/>
+      </w:pPr>
+      <w:rPr>
+        <w:rFonts w:ascii="Symbol" w:hAnsi="Symbol" w:hint="default"/>
+      </w:rPr>
+    </w:lvl>
+    <w:lvl w:ilvl="4" w:tplc="08090003" w:tentative="1">
+      <w:start w:val="1"/>
+      <w:numFmt w:val="bullet"/>
+      <w:lvlText w:val="o"/>
+      <w:lvlJc w:val="left"/>
+      <w:pPr>
+        <w:ind w:left="3600" w:hanging="360"/>
+      </w:pPr>
+      <w:rPr>
+        <w:rFonts w:ascii="Courier New" w:hAnsi="Courier New" w:cs="Courier New" w:hint="default"/>
+      </w:rPr>
+    </w:lvl>
+    <w:lvl w:ilvl="5" w:tplc="08090005" w:tentative="1">
+      <w:start w:val="1"/>
+      <w:numFmt w:val="bullet"/>
+      <w:lvlText w:val=""/>
+      <w:lvlJc w:val="left"/>
+      <w:pPr>
+        <w:ind w:left="4320" w:hanging="360"/>
+      </w:pPr>
+      <w:rPr>
+        <w:rFonts w:ascii="Wingdings" w:hAnsi="Wingdings" w:hint="default"/>
+      </w:rPr>
+    </w:lvl>
+    <w:lvl w:ilvl="6" w:tplc="08090001" w:tentative="1">
+      <w:start w:val="1"/>
+      <w:numFmt w:val="bullet"/>
+      <w:lvlText w:val=""/>
+      <w:lvlJc w:val="left"/>
+      <w:pPr>
+        <w:ind w:left="5040" w:hanging="360"/>
+      </w:pPr>
+      <w:rPr>
+        <w:rFonts w:ascii="Symbol" w:hAnsi="Symbol" w:hint="default"/>
+      </w:rPr>
+    </w:lvl>
+    <w:lvl w:ilvl="7" w:tplc="08090003" w:tentative="1">
+      <w:start w:val="1"/>
+      <w:numFmt w:val="bullet"/>
+      <w:lvlText w:val="o"/>
+      <w:lvlJc w:val="left"/>
+      <w:pPr>
+        <w:ind w:left="5760" w:hanging="360"/>
+      </w:pPr>
+      <w:rPr>
+        <w:rFonts w:ascii="Courier New" w:hAnsi="Courier New" w:cs="Courier New" w:hint="default"/>
+      </w:rPr>
+    </w:lvl>
+    <w:lvl w:ilvl="8" w:tplc="08090005" w:tentative="1">
+      <w:start w:val="1"/>
+      <w:numFmt w:val="bullet"/>
+      <w:lvlText w:val=""/>
+      <w:lvlJc w:val="left"/>
+      <w:pPr>
+        <w:ind w:left="6480" w:hanging="360"/>
+      </w:pPr>
+      <w:rPr>
+        <w:rFonts w:ascii="Wingdings" w:hAnsi="Wingdings" w:hint="default"/>
+      </w:rPr>
+    </w:lvl>
+  </w:abstractNum>
+  <w:abstractNum w:abstractNumId="11" w15:restartNumberingAfterBreak="0">
+    <w:nsid w:val="44023E7B"/>
+    <w:multiLevelType w:val="hybridMultilevel"/>
+    <w:tmpl w:val="53684F18"/>
+    <w:lvl w:ilvl="0" w:tplc="08090001">
+      <w:start w:val="1"/>
+      <w:numFmt w:val="bullet"/>
+      <w:lvlText w:val=""/>
+      <w:lvlJc w:val="left"/>
+      <w:pPr>
+        <w:ind w:left="720" w:hanging="360"/>
+      </w:pPr>
+      <w:rPr>
+        <w:rFonts w:ascii="Symbol" w:hAnsi="Symbol" w:hint="default"/>
+      </w:rPr>
+    </w:lvl>
+    <w:lvl w:ilvl="1" w:tplc="08090003">
+      <w:start w:val="1"/>
+      <w:numFmt w:val="bullet"/>
+      <w:lvlText w:val="o"/>
+      <w:lvlJc w:val="left"/>
+      <w:pPr>
+        <w:ind w:left="1440" w:hanging="360"/>
+      </w:pPr>
+      <w:rPr>
+        <w:rFonts w:ascii="Courier New" w:hAnsi="Courier New" w:cs="Courier New" w:hint="default"/>
+      </w:rPr>
+    </w:lvl>
+    <w:lvl w:ilvl="2" w:tplc="08090005" w:tentative="1">
+      <w:start w:val="1"/>
+      <w:numFmt w:val="bullet"/>
+      <w:lvlText w:val=""/>
+      <w:lvlJc w:val="left"/>
+      <w:pPr>
+        <w:ind w:left="2160" w:hanging="360"/>
+      </w:pPr>
+      <w:rPr>
+        <w:rFonts w:ascii="Wingdings" w:hAnsi="Wingdings" w:hint="default"/>
+      </w:rPr>
+    </w:lvl>
+    <w:lvl w:ilvl="3" w:tplc="08090001" w:tentative="1">
+      <w:start w:val="1"/>
+      <w:numFmt w:val="bullet"/>
+      <w:lvlText w:val=""/>
+      <w:lvlJc w:val="left"/>
+      <w:pPr>
+        <w:ind w:left="2880" w:hanging="360"/>
+      </w:pPr>
+      <w:rPr>
+        <w:rFonts w:ascii="Symbol" w:hAnsi="Symbol" w:hint="default"/>
+      </w:rPr>
+    </w:lvl>
+    <w:lvl w:ilvl="4" w:tplc="08090003" w:tentative="1">
+      <w:start w:val="1"/>
+      <w:numFmt w:val="bullet"/>
+      <w:lvlText w:val="o"/>
+      <w:lvlJc w:val="left"/>
+      <w:pPr>
+        <w:ind w:left="3600" w:hanging="360"/>
+      </w:pPr>
+      <w:rPr>
+        <w:rFonts w:ascii="Courier New" w:hAnsi="Courier New" w:cs="Courier New" w:hint="default"/>
+      </w:rPr>
+    </w:lvl>
+    <w:lvl w:ilvl="5" w:tplc="08090005" w:tentative="1">
+      <w:start w:val="1"/>
+      <w:numFmt w:val="bullet"/>
+      <w:lvlText w:val=""/>
+      <w:lvlJc w:val="left"/>
+      <w:pPr>
+        <w:ind w:left="4320" w:hanging="360"/>
+      </w:pPr>
+      <w:rPr>
+        <w:rFonts w:ascii="Wingdings" w:hAnsi="Wingdings" w:hint="default"/>
+      </w:rPr>
+    </w:lvl>
+    <w:lvl w:ilvl="6" w:tplc="08090001" w:tentative="1">
+      <w:start w:val="1"/>
+      <w:numFmt w:val="bullet"/>
+      <w:lvlText w:val=""/>
+      <w:lvlJc w:val="left"/>
+      <w:pPr>
+        <w:ind w:left="5040" w:hanging="360"/>
+      </w:pPr>
+      <w:rPr>
+        <w:rFonts w:ascii="Symbol" w:hAnsi="Symbol" w:hint="default"/>
+      </w:rPr>
+    </w:lvl>
+    <w:lvl w:ilvl="7" w:tplc="08090003" w:tentative="1">
+      <w:start w:val="1"/>
+      <w:numFmt w:val="bullet"/>
+      <w:lvlText w:val="o"/>
+      <w:lvlJc w:val="left"/>
+      <w:pPr>
+        <w:ind w:left="5760" w:hanging="360"/>
+      </w:pPr>
+      <w:rPr>
+        <w:rFonts w:ascii="Courier New" w:hAnsi="Courier New" w:cs="Courier New" w:hint="default"/>
+      </w:rPr>
+    </w:lvl>
+    <w:lvl w:ilvl="8" w:tplc="08090005" w:tentative="1">
+      <w:start w:val="1"/>
+      <w:numFmt w:val="bullet"/>
+      <w:lvlText w:val=""/>
+      <w:lvlJc w:val="left"/>
+      <w:pPr>
+        <w:ind w:left="6480" w:hanging="360"/>
+      </w:pPr>
+      <w:rPr>
+        <w:rFonts w:ascii="Wingdings" w:hAnsi="Wingdings" w:hint="default"/>
+      </w:rPr>
+    </w:lvl>
+  </w:abstractNum>
+  <w:abstractNum w:abstractNumId="12" w15:restartNumberingAfterBreak="0">
     <w:nsid w:val="510F60AF"/>
     <w:multiLevelType w:val="hybridMultilevel"/>
     <w:tmpl w:val="4EB276A6"/>
@@ -1820,7 +3045,7 @@
       </w:pPr>
     </w:lvl>
   </w:abstractNum>
-  <w:abstractNum w:abstractNumId="5" w15:restartNumberingAfterBreak="0">
+  <w:abstractNum w:abstractNumId="13" w15:restartNumberingAfterBreak="0">
     <w:nsid w:val="595A08F3"/>
     <w:multiLevelType w:val="hybridMultilevel"/>
     <w:tmpl w:val="007E60CA"/>
@@ -1933,7 +3158,120 @@
       </w:rPr>
     </w:lvl>
   </w:abstractNum>
-  <w:abstractNum w:abstractNumId="6" w15:restartNumberingAfterBreak="0">
+  <w:abstractNum w:abstractNumId="14" w15:restartNumberingAfterBreak="0">
+    <w:nsid w:val="598A4661"/>
+    <w:multiLevelType w:val="hybridMultilevel"/>
+    <w:tmpl w:val="FF04FDAE"/>
+    <w:lvl w:ilvl="0" w:tplc="08090001">
+      <w:start w:val="1"/>
+      <w:numFmt w:val="bullet"/>
+      <w:lvlText w:val=""/>
+      <w:lvlJc w:val="left"/>
+      <w:pPr>
+        <w:ind w:left="720" w:hanging="360"/>
+      </w:pPr>
+      <w:rPr>
+        <w:rFonts w:ascii="Symbol" w:hAnsi="Symbol" w:hint="default"/>
+      </w:rPr>
+    </w:lvl>
+    <w:lvl w:ilvl="1" w:tplc="08090003">
+      <w:start w:val="1"/>
+      <w:numFmt w:val="bullet"/>
+      <w:lvlText w:val="o"/>
+      <w:lvlJc w:val="left"/>
+      <w:pPr>
+        <w:ind w:left="1440" w:hanging="360"/>
+      </w:pPr>
+      <w:rPr>
+        <w:rFonts w:ascii="Courier New" w:hAnsi="Courier New" w:cs="Courier New" w:hint="default"/>
+      </w:rPr>
+    </w:lvl>
+    <w:lvl w:ilvl="2" w:tplc="08090005" w:tentative="1">
+      <w:start w:val="1"/>
+      <w:numFmt w:val="bullet"/>
+      <w:lvlText w:val=""/>
+      <w:lvlJc w:val="left"/>
+      <w:pPr>
+        <w:ind w:left="2160" w:hanging="360"/>
+      </w:pPr>
+      <w:rPr>
+        <w:rFonts w:ascii="Wingdings" w:hAnsi="Wingdings" w:hint="default"/>
+      </w:rPr>
+    </w:lvl>
+    <w:lvl w:ilvl="3" w:tplc="08090001" w:tentative="1">
+      <w:start w:val="1"/>
+      <w:numFmt w:val="bullet"/>
+      <w:lvlText w:val=""/>
+      <w:lvlJc w:val="left"/>
+      <w:pPr>
+        <w:ind w:left="2880" w:hanging="360"/>
+      </w:pPr>
+      <w:rPr>
+        <w:rFonts w:ascii="Symbol" w:hAnsi="Symbol" w:hint="default"/>
+      </w:rPr>
+    </w:lvl>
+    <w:lvl w:ilvl="4" w:tplc="08090003" w:tentative="1">
+      <w:start w:val="1"/>
+      <w:numFmt w:val="bullet"/>
+      <w:lvlText w:val="o"/>
+      <w:lvlJc w:val="left"/>
+      <w:pPr>
+        <w:ind w:left="3600" w:hanging="360"/>
+      </w:pPr>
+      <w:rPr>
+        <w:rFonts w:ascii="Courier New" w:hAnsi="Courier New" w:cs="Courier New" w:hint="default"/>
+      </w:rPr>
+    </w:lvl>
+    <w:lvl w:ilvl="5" w:tplc="08090005" w:tentative="1">
+      <w:start w:val="1"/>
+      <w:numFmt w:val="bullet"/>
+      <w:lvlText w:val=""/>
+      <w:lvlJc w:val="left"/>
+      <w:pPr>
+        <w:ind w:left="4320" w:hanging="360"/>
+      </w:pPr>
+      <w:rPr>
+        <w:rFonts w:ascii="Wingdings" w:hAnsi="Wingdings" w:hint="default"/>
+      </w:rPr>
+    </w:lvl>
+    <w:lvl w:ilvl="6" w:tplc="08090001" w:tentative="1">
+      <w:start w:val="1"/>
+      <w:numFmt w:val="bullet"/>
+      <w:lvlText w:val=""/>
+      <w:lvlJc w:val="left"/>
+      <w:pPr>
+        <w:ind w:left="5040" w:hanging="360"/>
+      </w:pPr>
+      <w:rPr>
+        <w:rFonts w:ascii="Symbol" w:hAnsi="Symbol" w:hint="default"/>
+      </w:rPr>
+    </w:lvl>
+    <w:lvl w:ilvl="7" w:tplc="08090003" w:tentative="1">
+      <w:start w:val="1"/>
+      <w:numFmt w:val="bullet"/>
+      <w:lvlText w:val="o"/>
+      <w:lvlJc w:val="left"/>
+      <w:pPr>
+        <w:ind w:left="5760" w:hanging="360"/>
+      </w:pPr>
+      <w:rPr>
+        <w:rFonts w:ascii="Courier New" w:hAnsi="Courier New" w:cs="Courier New" w:hint="default"/>
+      </w:rPr>
+    </w:lvl>
+    <w:lvl w:ilvl="8" w:tplc="08090005" w:tentative="1">
+      <w:start w:val="1"/>
+      <w:numFmt w:val="bullet"/>
+      <w:lvlText w:val=""/>
+      <w:lvlJc w:val="left"/>
+      <w:pPr>
+        <w:ind w:left="6480" w:hanging="360"/>
+      </w:pPr>
+      <w:rPr>
+        <w:rFonts w:ascii="Wingdings" w:hAnsi="Wingdings" w:hint="default"/>
+      </w:rPr>
+    </w:lvl>
+  </w:abstractNum>
+  <w:abstractNum w:abstractNumId="15" w15:restartNumberingAfterBreak="0">
     <w:nsid w:val="5BF0574A"/>
     <w:multiLevelType w:val="hybridMultilevel"/>
     <w:tmpl w:val="D034EEF8"/>
@@ -2046,7 +3384,233 @@
       </w:rPr>
     </w:lvl>
   </w:abstractNum>
-  <w:abstractNum w:abstractNumId="7" w15:restartNumberingAfterBreak="0">
+  <w:abstractNum w:abstractNumId="16" w15:restartNumberingAfterBreak="0">
+    <w:nsid w:val="5D99059D"/>
+    <w:multiLevelType w:val="hybridMultilevel"/>
+    <w:tmpl w:val="8A1A74CC"/>
+    <w:lvl w:ilvl="0" w:tplc="08090001">
+      <w:start w:val="1"/>
+      <w:numFmt w:val="bullet"/>
+      <w:lvlText w:val=""/>
+      <w:lvlJc w:val="left"/>
+      <w:pPr>
+        <w:ind w:left="720" w:hanging="360"/>
+      </w:pPr>
+      <w:rPr>
+        <w:rFonts w:ascii="Symbol" w:hAnsi="Symbol" w:hint="default"/>
+      </w:rPr>
+    </w:lvl>
+    <w:lvl w:ilvl="1" w:tplc="08090003">
+      <w:start w:val="1"/>
+      <w:numFmt w:val="bullet"/>
+      <w:lvlText w:val="o"/>
+      <w:lvlJc w:val="left"/>
+      <w:pPr>
+        <w:ind w:left="1440" w:hanging="360"/>
+      </w:pPr>
+      <w:rPr>
+        <w:rFonts w:ascii="Courier New" w:hAnsi="Courier New" w:cs="Courier New" w:hint="default"/>
+      </w:rPr>
+    </w:lvl>
+    <w:lvl w:ilvl="2" w:tplc="08090005" w:tentative="1">
+      <w:start w:val="1"/>
+      <w:numFmt w:val="bullet"/>
+      <w:lvlText w:val=""/>
+      <w:lvlJc w:val="left"/>
+      <w:pPr>
+        <w:ind w:left="2160" w:hanging="360"/>
+      </w:pPr>
+      <w:rPr>
+        <w:rFonts w:ascii="Wingdings" w:hAnsi="Wingdings" w:hint="default"/>
+      </w:rPr>
+    </w:lvl>
+    <w:lvl w:ilvl="3" w:tplc="08090001" w:tentative="1">
+      <w:start w:val="1"/>
+      <w:numFmt w:val="bullet"/>
+      <w:lvlText w:val=""/>
+      <w:lvlJc w:val="left"/>
+      <w:pPr>
+        <w:ind w:left="2880" w:hanging="360"/>
+      </w:pPr>
+      <w:rPr>
+        <w:rFonts w:ascii="Symbol" w:hAnsi="Symbol" w:hint="default"/>
+      </w:rPr>
+    </w:lvl>
+    <w:lvl w:ilvl="4" w:tplc="08090003" w:tentative="1">
+      <w:start w:val="1"/>
+      <w:numFmt w:val="bullet"/>
+      <w:lvlText w:val="o"/>
+      <w:lvlJc w:val="left"/>
+      <w:pPr>
+        <w:ind w:left="3600" w:hanging="360"/>
+      </w:pPr>
+      <w:rPr>
+        <w:rFonts w:ascii="Courier New" w:hAnsi="Courier New" w:cs="Courier New" w:hint="default"/>
+      </w:rPr>
+    </w:lvl>
+    <w:lvl w:ilvl="5" w:tplc="08090005" w:tentative="1">
+      <w:start w:val="1"/>
+      <w:numFmt w:val="bullet"/>
+      <w:lvlText w:val=""/>
+      <w:lvlJc w:val="left"/>
+      <w:pPr>
+        <w:ind w:left="4320" w:hanging="360"/>
+      </w:pPr>
+      <w:rPr>
+        <w:rFonts w:ascii="Wingdings" w:hAnsi="Wingdings" w:hint="default"/>
+      </w:rPr>
+    </w:lvl>
+    <w:lvl w:ilvl="6" w:tplc="08090001" w:tentative="1">
+      <w:start w:val="1"/>
+      <w:numFmt w:val="bullet"/>
+      <w:lvlText w:val=""/>
+      <w:lvlJc w:val="left"/>
+      <w:pPr>
+        <w:ind w:left="5040" w:hanging="360"/>
+      </w:pPr>
+      <w:rPr>
+        <w:rFonts w:ascii="Symbol" w:hAnsi="Symbol" w:hint="default"/>
+      </w:rPr>
+    </w:lvl>
+    <w:lvl w:ilvl="7" w:tplc="08090003" w:tentative="1">
+      <w:start w:val="1"/>
+      <w:numFmt w:val="bullet"/>
+      <w:lvlText w:val="o"/>
+      <w:lvlJc w:val="left"/>
+      <w:pPr>
+        <w:ind w:left="5760" w:hanging="360"/>
+      </w:pPr>
+      <w:rPr>
+        <w:rFonts w:ascii="Courier New" w:hAnsi="Courier New" w:cs="Courier New" w:hint="default"/>
+      </w:rPr>
+    </w:lvl>
+    <w:lvl w:ilvl="8" w:tplc="08090005" w:tentative="1">
+      <w:start w:val="1"/>
+      <w:numFmt w:val="bullet"/>
+      <w:lvlText w:val=""/>
+      <w:lvlJc w:val="left"/>
+      <w:pPr>
+        <w:ind w:left="6480" w:hanging="360"/>
+      </w:pPr>
+      <w:rPr>
+        <w:rFonts w:ascii="Wingdings" w:hAnsi="Wingdings" w:hint="default"/>
+      </w:rPr>
+    </w:lvl>
+  </w:abstractNum>
+  <w:abstractNum w:abstractNumId="17" w15:restartNumberingAfterBreak="0">
+    <w:nsid w:val="618D2D10"/>
+    <w:multiLevelType w:val="hybridMultilevel"/>
+    <w:tmpl w:val="1280F708"/>
+    <w:lvl w:ilvl="0" w:tplc="08090001">
+      <w:start w:val="1"/>
+      <w:numFmt w:val="bullet"/>
+      <w:lvlText w:val=""/>
+      <w:lvlJc w:val="left"/>
+      <w:pPr>
+        <w:ind w:left="720" w:hanging="360"/>
+      </w:pPr>
+      <w:rPr>
+        <w:rFonts w:ascii="Symbol" w:hAnsi="Symbol" w:hint="default"/>
+      </w:rPr>
+    </w:lvl>
+    <w:lvl w:ilvl="1" w:tplc="08090003">
+      <w:start w:val="1"/>
+      <w:numFmt w:val="bullet"/>
+      <w:lvlText w:val="o"/>
+      <w:lvlJc w:val="left"/>
+      <w:pPr>
+        <w:ind w:left="1440" w:hanging="360"/>
+      </w:pPr>
+      <w:rPr>
+        <w:rFonts w:ascii="Courier New" w:hAnsi="Courier New" w:cs="Courier New" w:hint="default"/>
+      </w:rPr>
+    </w:lvl>
+    <w:lvl w:ilvl="2" w:tplc="08090005" w:tentative="1">
+      <w:start w:val="1"/>
+      <w:numFmt w:val="bullet"/>
+      <w:lvlText w:val=""/>
+      <w:lvlJc w:val="left"/>
+      <w:pPr>
+        <w:ind w:left="2160" w:hanging="360"/>
+      </w:pPr>
+      <w:rPr>
+        <w:rFonts w:ascii="Wingdings" w:hAnsi="Wingdings" w:hint="default"/>
+      </w:rPr>
+    </w:lvl>
+    <w:lvl w:ilvl="3" w:tplc="08090001" w:tentative="1">
+      <w:start w:val="1"/>
+      <w:numFmt w:val="bullet"/>
+      <w:lvlText w:val=""/>
+      <w:lvlJc w:val="left"/>
+      <w:pPr>
+        <w:ind w:left="2880" w:hanging="360"/>
+      </w:pPr>
+      <w:rPr>
+        <w:rFonts w:ascii="Symbol" w:hAnsi="Symbol" w:hint="default"/>
+      </w:rPr>
+    </w:lvl>
+    <w:lvl w:ilvl="4" w:tplc="08090003" w:tentative="1">
+      <w:start w:val="1"/>
+      <w:numFmt w:val="bullet"/>
+      <w:lvlText w:val="o"/>
+      <w:lvlJc w:val="left"/>
+      <w:pPr>
+        <w:ind w:left="3600" w:hanging="360"/>
+      </w:pPr>
+      <w:rPr>
+        <w:rFonts w:ascii="Courier New" w:hAnsi="Courier New" w:cs="Courier New" w:hint="default"/>
+      </w:rPr>
+    </w:lvl>
+    <w:lvl w:ilvl="5" w:tplc="08090005" w:tentative="1">
+      <w:start w:val="1"/>
+      <w:numFmt w:val="bullet"/>
+      <w:lvlText w:val=""/>
+      <w:lvlJc w:val="left"/>
+      <w:pPr>
+        <w:ind w:left="4320" w:hanging="360"/>
+      </w:pPr>
+      <w:rPr>
+        <w:rFonts w:ascii="Wingdings" w:hAnsi="Wingdings" w:hint="default"/>
+      </w:rPr>
+    </w:lvl>
+    <w:lvl w:ilvl="6" w:tplc="08090001" w:tentative="1">
+      <w:start w:val="1"/>
+      <w:numFmt w:val="bullet"/>
+      <w:lvlText w:val=""/>
+      <w:lvlJc w:val="left"/>
+      <w:pPr>
+        <w:ind w:left="5040" w:hanging="360"/>
+      </w:pPr>
+      <w:rPr>
+        <w:rFonts w:ascii="Symbol" w:hAnsi="Symbol" w:hint="default"/>
+      </w:rPr>
+    </w:lvl>
+    <w:lvl w:ilvl="7" w:tplc="08090003" w:tentative="1">
+      <w:start w:val="1"/>
+      <w:numFmt w:val="bullet"/>
+      <w:lvlText w:val="o"/>
+      <w:lvlJc w:val="left"/>
+      <w:pPr>
+        <w:ind w:left="5760" w:hanging="360"/>
+      </w:pPr>
+      <w:rPr>
+        <w:rFonts w:ascii="Courier New" w:hAnsi="Courier New" w:cs="Courier New" w:hint="default"/>
+      </w:rPr>
+    </w:lvl>
+    <w:lvl w:ilvl="8" w:tplc="08090005" w:tentative="1">
+      <w:start w:val="1"/>
+      <w:numFmt w:val="bullet"/>
+      <w:lvlText w:val=""/>
+      <w:lvlJc w:val="left"/>
+      <w:pPr>
+        <w:ind w:left="6480" w:hanging="360"/>
+      </w:pPr>
+      <w:rPr>
+        <w:rFonts w:ascii="Wingdings" w:hAnsi="Wingdings" w:hint="default"/>
+      </w:rPr>
+    </w:lvl>
+  </w:abstractNum>
+  <w:abstractNum w:abstractNumId="18" w15:restartNumberingAfterBreak="0">
     <w:nsid w:val="673F34C7"/>
     <w:multiLevelType w:val="hybridMultilevel"/>
     <w:tmpl w:val="DF20497E"/>
@@ -2159,7 +3723,7 @@
       </w:rPr>
     </w:lvl>
   </w:abstractNum>
-  <w:abstractNum w:abstractNumId="8" w15:restartNumberingAfterBreak="0">
+  <w:abstractNum w:abstractNumId="19" w15:restartNumberingAfterBreak="0">
     <w:nsid w:val="6FE907A6"/>
     <w:multiLevelType w:val="hybridMultilevel"/>
     <w:tmpl w:val="4560E376"/>
@@ -2272,7 +3836,7 @@
       </w:rPr>
     </w:lvl>
   </w:abstractNum>
-  <w:abstractNum w:abstractNumId="9" w15:restartNumberingAfterBreak="0">
+  <w:abstractNum w:abstractNumId="20" w15:restartNumberingAfterBreak="0">
     <w:nsid w:val="7BE727CE"/>
     <w:multiLevelType w:val="hybridMultilevel"/>
     <w:tmpl w:val="68D8922C"/>
@@ -2386,40 +3950,73 @@
     </w:lvl>
   </w:abstractNum>
   <w:num w:numId="1">
+    <w:abstractNumId w:val="4"/>
+  </w:num>
+  <w:num w:numId="2">
+    <w:abstractNumId w:val="18"/>
+  </w:num>
+  <w:num w:numId="3">
+    <w:abstractNumId w:val="9"/>
+  </w:num>
+  <w:num w:numId="4">
+    <w:abstractNumId w:val="15"/>
+  </w:num>
+  <w:num w:numId="5">
+    <w:abstractNumId w:val="5"/>
+  </w:num>
+  <w:num w:numId="6">
+    <w:abstractNumId w:val="12"/>
+  </w:num>
+  <w:num w:numId="7">
+    <w:abstractNumId w:val="19"/>
+  </w:num>
+  <w:num w:numId="8">
+    <w:abstractNumId w:val="20"/>
+  </w:num>
+  <w:num w:numId="9">
+    <w:abstractNumId w:val="13"/>
+  </w:num>
+  <w:num w:numId="10">
+    <w:abstractNumId w:val="3"/>
+  </w:num>
+  <w:num w:numId="11">
     <w:abstractNumId w:val="1"/>
   </w:num>
-  <w:num w:numId="2">
+  <w:num w:numId="12">
+    <w:abstractNumId w:val="16"/>
+  </w:num>
+  <w:num w:numId="13">
+    <w:abstractNumId w:val="14"/>
+  </w:num>
+  <w:num w:numId="14">
     <w:abstractNumId w:val="7"/>
   </w:num>
-  <w:num w:numId="3">
-    <w:abstractNumId w:val="3"/>
-  </w:num>
-  <w:num w:numId="4">
+  <w:num w:numId="15">
     <w:abstractNumId w:val="6"/>
   </w:num>
-  <w:num w:numId="5">
-    <w:abstractNumId w:val="2"/>
+  <w:num w:numId="16">
+    <w:abstractNumId w:val="17"/>
   </w:num>
-  <w:num w:numId="6">
-    <w:abstractNumId w:val="4"/>
-  </w:num>
-  <w:num w:numId="7">
+  <w:num w:numId="17">
     <w:abstractNumId w:val="8"/>
   </w:num>
-  <w:num w:numId="8">
-    <w:abstractNumId w:val="9"/>
+  <w:num w:numId="18">
+    <w:abstractNumId w:val="11"/>
   </w:num>
-  <w:num w:numId="9">
-    <w:abstractNumId w:val="5"/>
+  <w:num w:numId="19">
+    <w:abstractNumId w:val="0"/>
   </w:num>
-  <w:num w:numId="10">
-    <w:abstractNumId w:val="0"/>
+  <w:num w:numId="20">
+    <w:abstractNumId w:val="10"/>
+  </w:num>
+  <w:num w:numId="21">
+    <w:abstractNumId w:val="2"/>
   </w:num>
 </w:numbering>
 </file>
 
 <file path=word/styles.xml><?xml version="1.0" encoding="utf-8"?>
-<w:styles xmlns:mc="http://schemas.openxmlformats.org/markup-compatibility/2006" xmlns:r="http://schemas.openxmlformats.org/officeDocument/2006/relationships" xmlns:w="http://schemas.openxmlformats.org/wordprocessingml/2006/main" xmlns:w14="http://schemas.microsoft.com/office/word/2010/wordml" xmlns:w15="http://schemas.microsoft.com/office/word/2012/wordml" xmlns:w16cex="http://schemas.microsoft.com/office/word/2018/wordml/cex" xmlns:w16cid="http://schemas.microsoft.com/office/word/2016/wordml/cid" xmlns:w16="http://schemas.microsoft.com/office/word/2018/wordml" xmlns:w16se="http://schemas.microsoft.com/office/word/2015/wordml/symex" mc:Ignorable="w14 w15 w16se w16cid w16 w16cex">
+<w:styles xmlns:mc="http://schemas.openxmlformats.org/markup-compatibility/2006" xmlns:r="http://schemas.openxmlformats.org/officeDocument/2006/relationships" xmlns:w="http://schemas.openxmlformats.org/wordprocessingml/2006/main" xmlns:w14="http://schemas.microsoft.com/office/word/2010/wordml" xmlns:w15="http://schemas.microsoft.com/office/word/2012/wordml" xmlns:w16cex="http://schemas.microsoft.com/office/word/2018/wordml/cex" xmlns:w16cid="http://schemas.microsoft.com/office/word/2016/wordml/cid" xmlns:w16="http://schemas.microsoft.com/office/word/2018/wordml" xmlns:w16sdtdh="http://schemas.microsoft.com/office/word/2020/wordml/sdtdatahash" xmlns:w16se="http://schemas.microsoft.com/office/word/2015/wordml/symex" mc:Ignorable="w14 w15 w16se w16cid w16 w16cex w16sdtdh">
   <w:docDefaults>
     <w:rPrDefault>
       <w:rPr>
@@ -3368,7 +4965,7 @@
 </file>
 
 <file path=customXml/itemProps1.xml><?xml version="1.0" encoding="utf-8"?>
-<ds:datastoreItem xmlns:ds="http://schemas.openxmlformats.org/officeDocument/2006/customXml" ds:itemID="{8F83D7F6-ECBD-024F-8AA6-620114865305}">
+<ds:datastoreItem xmlns:ds="http://schemas.openxmlformats.org/officeDocument/2006/customXml" ds:itemID="{01874A99-6B4C-2248-90F8-DE10C2466D1C}">
   <ds:schemaRefs>
     <ds:schemaRef ds:uri="http://schemas.openxmlformats.org/officeDocument/2006/bibliography"/>
   </ds:schemaRefs>
